--- a/Документы/Сценарий.docx
+++ b/Документы/Сценарий.docx
@@ -5,12 +5,17 @@
     <w:p>
       <w:pPr>
         <w:jc w:val="both"/>
-      </w:pPr>
-      <w:r>
-        <w:t xml:space="preserve">1 </w:t>
-      </w:r>
-      <w:r>
-        <w:t>слайд</w:t>
+        <w:rPr>
+          <w:b/>
+          <w:bCs/>
+        </w:rPr>
+      </w:pPr>
+      <w:r>
+        <w:rPr>
+          <w:b/>
+          <w:bCs/>
+        </w:rPr>
+        <w:t>1 слайд</w:t>
       </w:r>
     </w:p>
     <w:p>
@@ -51,15 +56,7 @@
         <w:t>”</w:t>
       </w:r>
       <w:r>
-        <w:t xml:space="preserve">, выполненной под руководством </w:t>
-      </w:r>
-      <w:proofErr w:type="spellStart"/>
-      <w:r>
-        <w:t>Бахвалова</w:t>
-      </w:r>
-      <w:proofErr w:type="spellEnd"/>
-      <w:r>
-        <w:t xml:space="preserve"> Сергея Владимировича</w:t>
+        <w:t>, выполненной под руководством Бахвалова Сергея Владимировича</w:t>
       </w:r>
       <w:r>
         <w:t>.</w:t>
@@ -68,8 +65,16 @@
     <w:p>
       <w:pPr>
         <w:jc w:val="both"/>
-      </w:pPr>
-      <w:r>
+        <w:rPr>
+          <w:b/>
+          <w:bCs/>
+        </w:rPr>
+      </w:pPr>
+      <w:r>
+        <w:rPr>
+          <w:b/>
+          <w:bCs/>
+        </w:rPr>
         <w:t>2 слайд</w:t>
       </w:r>
     </w:p>
@@ -120,23 +125,7 @@
         <w:t>being</w:t>
       </w:r>
       <w:r>
-        <w:t xml:space="preserve"> – это в широком смысле благополучие, или создание таких условий, в которых сотрудники предприятий будут чувствовать себя комфортно. Согласно видению Джеймса </w:t>
-      </w:r>
-      <w:proofErr w:type="spellStart"/>
-      <w:r>
-        <w:t>Хартера</w:t>
-      </w:r>
-      <w:proofErr w:type="spellEnd"/>
-      <w:r>
-        <w:t xml:space="preserve"> и Тома </w:t>
-      </w:r>
-      <w:proofErr w:type="spellStart"/>
-      <w:r>
-        <w:t>Рата</w:t>
-      </w:r>
-      <w:proofErr w:type="spellEnd"/>
-      <w:r>
-        <w:t>, благополучие сотрудников классифицируется на 5 основных направлений: Физическое здоровье, психологическое здоровье, финансовая эффективность, социальное благополучие и карьерное развитие.</w:t>
+        <w:t xml:space="preserve"> – это в широком смысле благополучие, или создание таких условий, в которых сотрудники предприятий будут чувствовать себя комфортно. Согласно видению Джеймса Хартера и Тома Рата, благополучие сотрудников классифицируется на 5 основных направлений: Физическое здоровье, психологическое здоровье, финансовая эффективность, социальное благополучие и карьерное развитие.</w:t>
       </w:r>
       <w:r>
         <w:t xml:space="preserve"> </w:t>
@@ -148,8 +137,16 @@
     <w:p>
       <w:pPr>
         <w:jc w:val="both"/>
-      </w:pPr>
-      <w:r>
+        <w:rPr>
+          <w:b/>
+          <w:bCs/>
+        </w:rPr>
+      </w:pPr>
+      <w:r>
+        <w:rPr>
+          <w:b/>
+          <w:bCs/>
+        </w:rPr>
         <w:t>3 слайд</w:t>
       </w:r>
     </w:p>
@@ -191,8 +188,16 @@
     <w:p>
       <w:pPr>
         <w:jc w:val="both"/>
-      </w:pPr>
-      <w:r>
+        <w:rPr>
+          <w:b/>
+          <w:bCs/>
+        </w:rPr>
+      </w:pPr>
+      <w:r>
+        <w:rPr>
+          <w:b/>
+          <w:bCs/>
+        </w:rPr>
         <w:t>4 слайд</w:t>
       </w:r>
     </w:p>
@@ -219,8 +224,16 @@
     <w:p>
       <w:pPr>
         <w:jc w:val="both"/>
-      </w:pPr>
-      <w:r>
+        <w:rPr>
+          <w:b/>
+          <w:bCs/>
+        </w:rPr>
+      </w:pPr>
+      <w:r>
+        <w:rPr>
+          <w:b/>
+          <w:bCs/>
+        </w:rPr>
         <w:t>5 слайд</w:t>
       </w:r>
     </w:p>
@@ -302,8 +315,16 @@
     <w:p>
       <w:pPr>
         <w:jc w:val="both"/>
-      </w:pPr>
-      <w:r>
+        <w:rPr>
+          <w:b/>
+          <w:bCs/>
+        </w:rPr>
+      </w:pPr>
+      <w:r>
+        <w:rPr>
+          <w:b/>
+          <w:bCs/>
+        </w:rPr>
         <w:t>6 слайд</w:t>
       </w:r>
     </w:p>
@@ -395,8 +416,16 @@
     <w:p>
       <w:pPr>
         <w:jc w:val="both"/>
-      </w:pPr>
-      <w:r>
+        <w:rPr>
+          <w:b/>
+          <w:bCs/>
+        </w:rPr>
+      </w:pPr>
+      <w:r>
+        <w:rPr>
+          <w:b/>
+          <w:bCs/>
+        </w:rPr>
         <w:t>7 слайд</w:t>
       </w:r>
     </w:p>
@@ -448,8 +477,16 @@
     <w:p>
       <w:pPr>
         <w:jc w:val="both"/>
-      </w:pPr>
-      <w:r>
+        <w:rPr>
+          <w:b/>
+          <w:bCs/>
+        </w:rPr>
+      </w:pPr>
+      <w:r>
+        <w:rPr>
+          <w:b/>
+          <w:bCs/>
+        </w:rPr>
         <w:t>8 слайд</w:t>
       </w:r>
     </w:p>
@@ -467,8 +504,16 @@
     <w:p>
       <w:pPr>
         <w:jc w:val="both"/>
-      </w:pPr>
-      <w:r>
+        <w:rPr>
+          <w:b/>
+          <w:bCs/>
+        </w:rPr>
+      </w:pPr>
+      <w:r>
+        <w:rPr>
+          <w:b/>
+          <w:bCs/>
+        </w:rPr>
         <w:t>9 слайд</w:t>
       </w:r>
     </w:p>
@@ -600,7 +645,6 @@
         <w:jc w:val="both"/>
       </w:pPr>
       <w:r>
-        <w:lastRenderedPageBreak/>
         <w:t>Формирование отчёта по количеству прошедших тест</w:t>
       </w:r>
       <w:r>
@@ -616,6 +660,7 @@
         <w:jc w:val="both"/>
       </w:pPr>
       <w:r>
+        <w:lastRenderedPageBreak/>
         <w:t>Доступ к системе только после авторизации в системе</w:t>
       </w:r>
       <w:r>
@@ -645,454 +690,232 @@
     <w:p>
       <w:pPr>
         <w:jc w:val="both"/>
-      </w:pPr>
-      <w:r>
-        <w:t>10 слайд</w:t>
-      </w:r>
-    </w:p>
-    <w:p>
-      <w:pPr>
-        <w:jc w:val="both"/>
-      </w:pPr>
-      <w:r>
-        <w:t>Для реализации системы были выбраны следующие программные средства</w:t>
-      </w:r>
-      <w:r>
-        <w:t>. Все средства являются довольно популярными в сфере веб-разработки, ввиду их гибкости и мощности.</w:t>
-      </w:r>
-    </w:p>
-    <w:p>
-      <w:pPr>
-        <w:jc w:val="both"/>
+        <w:rPr>
+          <w:b/>
+          <w:bCs/>
+        </w:rPr>
+      </w:pPr>
+      <w:r>
+        <w:rPr>
+          <w:b/>
+          <w:bCs/>
+        </w:rPr>
+        <w:t>1</w:t>
+      </w:r>
+      <w:r>
+        <w:rPr>
+          <w:b/>
+          <w:bCs/>
+        </w:rPr>
+        <w:t>0</w:t>
+      </w:r>
+      <w:r>
+        <w:rPr>
+          <w:b/>
+          <w:bCs/>
+        </w:rPr>
+        <w:t xml:space="preserve"> слайд</w:t>
+      </w:r>
+    </w:p>
+    <w:p>
+      <w:pPr>
+        <w:jc w:val="both"/>
+      </w:pPr>
+      <w:r>
+        <w:t xml:space="preserve">На данном слайде изображена концептуальная архитектура системы. Система выполнена в </w:t>
+      </w:r>
+      <w:r>
+        <w:t>архитектуре</w:t>
+      </w:r>
+      <w:r>
+        <w:t xml:space="preserve"> </w:t>
+      </w:r>
+      <w:r>
         <w:rPr>
           <w:lang w:val="en-US"/>
         </w:rPr>
-      </w:pPr>
+        <w:t>MVC</w:t>
+      </w:r>
+      <w:r>
+        <w:t xml:space="preserve">. Модели и контроллеры расположены на серверной части веб-приложения, а </w:t>
+      </w:r>
       <w:r>
         <w:rPr>
           <w:lang w:val="en-US"/>
         </w:rPr>
+        <w:t>View</w:t>
+      </w:r>
+      <w:r>
+        <w:t xml:space="preserve"> расположен на клиентской части в виде </w:t>
+      </w:r>
+      <w:r>
+        <w:rPr>
+          <w:lang w:val="en-US"/>
+        </w:rPr>
+        <w:t>Components</w:t>
+      </w:r>
+      <w:r>
+        <w:t>, описывающих компоненты, отображающихся на экране.</w:t>
+      </w:r>
+      <w:r>
+        <w:t xml:space="preserve"> </w:t>
+      </w:r>
+      <w:r>
+        <w:t xml:space="preserve">Клиентская часть выполнена с помощью фреймворка </w:t>
+      </w:r>
+      <w:r>
+        <w:rPr>
+          <w:lang w:val="en-US"/>
+        </w:rPr>
         <w:t>Angular</w:t>
       </w:r>
       <w:r>
+        <w:t>.</w:t>
+      </w:r>
+    </w:p>
+    <w:p>
+      <w:pPr>
+        <w:jc w:val="both"/>
+      </w:pPr>
+      <w:r>
+        <w:t xml:space="preserve">Для </w:t>
+      </w:r>
+      <w:r>
+        <w:t>взаимодействия с базой данных были определены следующие контроллеры:</w:t>
+      </w:r>
+    </w:p>
+    <w:p>
+      <w:pPr>
+        <w:jc w:val="both"/>
+      </w:pPr>
+      <w:r>
+        <w:t>Тест – контроллер для взаимодействия с данными, связанными с тестами: вопросы, ответы, цехи, факторы.</w:t>
+      </w:r>
+    </w:p>
+    <w:p>
+      <w:pPr>
+        <w:jc w:val="both"/>
+      </w:pPr>
+      <w:r>
+        <w:t>Результаты – контроллер для взаимодействия с данными результатов тестирования.</w:t>
+      </w:r>
+    </w:p>
+    <w:p>
+      <w:pPr>
+        <w:jc w:val="both"/>
+      </w:pPr>
+      <w:r>
+        <w:t>Пользователь – контроллер для авторизации и регистрации пользователей.</w:t>
+      </w:r>
+    </w:p>
+    <w:p>
+      <w:pPr>
+        <w:jc w:val="both"/>
         <w:rPr>
           <w:lang w:val="en-US"/>
         </w:rPr>
-        <w:t xml:space="preserve"> –</w:t>
-      </w:r>
-    </w:p>
-    <w:p>
-      <w:pPr>
-        <w:jc w:val="both"/>
+      </w:pPr>
+      <w:r>
+        <w:t xml:space="preserve">Для взаимодействия с базой данных используются модели, описанные с помощью </w:t>
+      </w:r>
+      <w:r>
         <w:rPr>
           <w:lang w:val="en-US"/>
         </w:rPr>
+        <w:t>ORM Sequalize.</w:t>
+      </w:r>
+    </w:p>
+    <w:p>
+      <w:pPr>
+        <w:jc w:val="both"/>
       </w:pPr>
       <w:r>
         <w:rPr>
           <w:lang w:val="en-US"/>
         </w:rPr>
+        <w:t>ExpressJs</w:t>
+      </w:r>
+      <w:r>
+        <w:t xml:space="preserve"> </w:t>
+      </w:r>
+      <w:r>
+        <w:t xml:space="preserve">фреймворк предоставляет </w:t>
+      </w:r>
+      <w:r>
+        <w:rPr>
+          <w:lang w:val="en-US"/>
+        </w:rPr>
+        <w:t>API</w:t>
+      </w:r>
+      <w:r>
+        <w:t xml:space="preserve"> </w:t>
+      </w:r>
+      <w:r>
+        <w:t xml:space="preserve">для </w:t>
+      </w:r>
+      <w:r>
+        <w:t>взаимодействия с контроллерами.</w:t>
+      </w:r>
+    </w:p>
+    <w:p>
+      <w:pPr>
+        <w:jc w:val="both"/>
+      </w:pPr>
+      <w:r>
+        <w:t xml:space="preserve">Среду выполнения </w:t>
+      </w:r>
+      <w:r>
+        <w:rPr>
+          <w:lang w:val="en-US"/>
+        </w:rPr>
+        <w:t>JavaScript</w:t>
+      </w:r>
+      <w:r>
+        <w:t xml:space="preserve"> </w:t>
+      </w:r>
+      <w:r>
+        <w:t xml:space="preserve">кода предоставляет </w:t>
+      </w:r>
+      <w:r>
+        <w:rPr>
+          <w:lang w:val="en-US"/>
+        </w:rPr>
         <w:t>NodeJS</w:t>
       </w:r>
       <w:r>
-        <w:rPr>
-          <w:lang w:val="en-US"/>
-        </w:rPr>
-        <w:t xml:space="preserve"> – </w:t>
-      </w:r>
-    </w:p>
-    <w:p>
-      <w:pPr>
-        <w:jc w:val="both"/>
-        <w:rPr>
-          <w:lang w:val="en-US"/>
-        </w:rPr>
-      </w:pPr>
-      <w:proofErr w:type="spellStart"/>
-      <w:r>
-        <w:rPr>
-          <w:lang w:val="en-US"/>
-        </w:rPr>
-        <w:t>ExpressJS</w:t>
-      </w:r>
-      <w:proofErr w:type="spellEnd"/>
-      <w:r>
-        <w:rPr>
-          <w:lang w:val="en-US"/>
-        </w:rPr>
-        <w:t xml:space="preserve"> – </w:t>
-      </w:r>
-    </w:p>
-    <w:p>
-      <w:pPr>
-        <w:jc w:val="both"/>
-        <w:rPr>
-          <w:lang w:val="en-US"/>
-        </w:rPr>
-      </w:pPr>
-      <w:r>
-        <w:rPr>
-          <w:lang w:val="en-US"/>
-        </w:rPr>
-        <w:t>PostgreSQL</w:t>
-      </w:r>
-      <w:r>
-        <w:rPr>
-          <w:lang w:val="en-US"/>
-        </w:rPr>
-        <w:t xml:space="preserve"> – </w:t>
-      </w:r>
-    </w:p>
-    <w:p>
-      <w:pPr>
-        <w:jc w:val="both"/>
-        <w:rPr>
-          <w:color w:val="FF0000"/>
-          <w:lang w:val="en-US"/>
-        </w:rPr>
-      </w:pPr>
-      <w:r>
-        <w:rPr>
-          <w:color w:val="FF0000"/>
-          <w:lang w:val="en-US"/>
-        </w:rPr>
-        <w:t xml:space="preserve">11 </w:t>
-      </w:r>
-      <w:r>
-        <w:rPr>
-          <w:color w:val="FF0000"/>
-        </w:rPr>
-        <w:t>слайд</w:t>
-      </w:r>
-    </w:p>
-    <w:p>
-      <w:pPr>
-        <w:jc w:val="both"/>
-        <w:rPr>
-          <w:color w:val="FF0000"/>
-        </w:rPr>
-      </w:pPr>
-      <w:r>
-        <w:rPr>
-          <w:color w:val="FF0000"/>
-        </w:rPr>
-        <w:t xml:space="preserve">На данном слайде изображена концептуальная архитектура системы. Система выполнена в </w:t>
-      </w:r>
-      <w:r>
-        <w:rPr>
-          <w:color w:val="FF0000"/>
-        </w:rPr>
-        <w:t>архитектуре</w:t>
-      </w:r>
-      <w:r>
-        <w:rPr>
-          <w:color w:val="FF0000"/>
-        </w:rPr>
-        <w:t xml:space="preserve"> </w:t>
-      </w:r>
-      <w:r>
-        <w:rPr>
-          <w:color w:val="FF0000"/>
-          <w:lang w:val="en-US"/>
-        </w:rPr>
-        <w:t>MVC</w:t>
-      </w:r>
-      <w:r>
-        <w:rPr>
-          <w:color w:val="FF0000"/>
-        </w:rPr>
-        <w:t xml:space="preserve">. Модели и контроллеры расположены на серверной части веб-приложения, а </w:t>
-      </w:r>
-      <w:r>
-        <w:rPr>
-          <w:color w:val="FF0000"/>
-          <w:lang w:val="en-US"/>
-        </w:rPr>
-        <w:t>View</w:t>
-      </w:r>
-      <w:r>
-        <w:rPr>
-          <w:color w:val="FF0000"/>
-        </w:rPr>
-        <w:t xml:space="preserve"> расположен на клиентской части в виде </w:t>
-      </w:r>
-      <w:r>
-        <w:rPr>
-          <w:color w:val="FF0000"/>
-          <w:lang w:val="en-US"/>
-        </w:rPr>
-        <w:t>Components</w:t>
-      </w:r>
-      <w:r>
-        <w:rPr>
-          <w:color w:val="FF0000"/>
-        </w:rPr>
-        <w:t>, описывающих компоненты, отображающихся на экране.</w:t>
-      </w:r>
-    </w:p>
-    <w:p>
-      <w:pPr>
-        <w:jc w:val="both"/>
-        <w:rPr>
-          <w:color w:val="FF0000"/>
-        </w:rPr>
-      </w:pPr>
-      <w:r>
-        <w:rPr>
-          <w:color w:val="FF0000"/>
-        </w:rPr>
-        <w:t>12 слайд</w:t>
-      </w:r>
-    </w:p>
-    <w:p>
-      <w:pPr>
-        <w:jc w:val="both"/>
-        <w:rPr>
-          <w:color w:val="FF0000"/>
-        </w:rPr>
-      </w:pPr>
-      <w:r>
-        <w:rPr>
-          <w:color w:val="FF0000"/>
-        </w:rPr>
-        <w:t>Далее представлен конструктор вопросов. В данной форме, психолог может заполнить содержание вопроса, после выбрать оцениваемые факторы, заполнить содержание ответов и обозначить веса влияния на каждый из факторов ответа.</w:t>
-      </w:r>
-    </w:p>
-    <w:p>
-      <w:pPr>
-        <w:jc w:val="both"/>
-        <w:rPr>
-          <w:color w:val="FF0000"/>
-        </w:rPr>
-      </w:pPr>
-      <w:r>
-        <w:rPr>
-          <w:color w:val="FF0000"/>
-        </w:rPr>
-        <w:t>13 слайд</w:t>
-      </w:r>
-    </w:p>
-    <w:p>
-      <w:pPr>
-        <w:jc w:val="both"/>
-        <w:rPr>
-          <w:color w:val="FF0000"/>
-        </w:rPr>
-      </w:pPr>
-      <w:r>
-        <w:rPr>
-          <w:color w:val="FF0000"/>
-        </w:rPr>
-        <w:t>На данной картинке изображена форма персонального отчета, отражающего состояние основных показателей благополучия для сотрудника. Каждым цветом обозначен свой основной показатель благополучия.</w:t>
-      </w:r>
-    </w:p>
-    <w:p>
-      <w:pPr>
-        <w:jc w:val="both"/>
-        <w:rPr>
-          <w:color w:val="FF0000"/>
-        </w:rPr>
-      </w:pPr>
-      <w:r>
-        <w:rPr>
-          <w:color w:val="FF0000"/>
-        </w:rPr>
-        <w:t>14 слайд</w:t>
-      </w:r>
-    </w:p>
-    <w:p>
-      <w:pPr>
-        <w:jc w:val="both"/>
-        <w:rPr>
-          <w:color w:val="FF0000"/>
-        </w:rPr>
-      </w:pPr>
-      <w:r>
-        <w:rPr>
-          <w:color w:val="FF0000"/>
-        </w:rPr>
-        <w:t>На данном слайде изображен фрагмент итогового отчёта для психолога, он содержит краткую информацию о тестируемом и суммированные веса по показателям заданных психологом факторам.</w:t>
-      </w:r>
-      <w:r>
-        <w:rPr>
-          <w:color w:val="FF0000"/>
-        </w:rPr>
-        <w:t xml:space="preserve"> </w:t>
-      </w:r>
-      <w:r>
-        <w:rPr>
-          <w:color w:val="FF0000"/>
-        </w:rPr>
-        <w:t>Данные факторы относятся к основным направлениям благополучия сотрудников.</w:t>
-      </w:r>
-    </w:p>
-    <w:p>
-      <w:pPr>
-        <w:jc w:val="both"/>
-        <w:rPr>
-          <w:color w:val="FF0000"/>
-        </w:rPr>
-      </w:pPr>
-      <w:r>
-        <w:rPr>
-          <w:color w:val="FF0000"/>
-        </w:rPr>
-        <w:t>15 слайд</w:t>
-      </w:r>
-    </w:p>
-    <w:p>
-      <w:pPr>
-        <w:jc w:val="both"/>
-        <w:rPr>
-          <w:color w:val="FF0000"/>
-        </w:rPr>
-      </w:pPr>
-      <w:r>
-        <w:rPr>
-          <w:color w:val="FF0000"/>
-        </w:rPr>
-        <w:t>Таким образом, было выполнено следующее (зачитываю с слайда)</w:t>
-      </w:r>
-    </w:p>
-    <w:p>
-      <w:pPr>
-        <w:jc w:val="both"/>
-        <w:rPr>
-          <w:color w:val="FF0000"/>
-        </w:rPr>
-      </w:pPr>
-      <w:r>
-        <w:rPr>
-          <w:color w:val="FF0000"/>
-        </w:rPr>
-        <w:t>16 слайд</w:t>
-      </w:r>
-    </w:p>
-    <w:p>
-      <w:pPr>
-        <w:jc w:val="both"/>
-        <w:rPr>
-          <w:color w:val="FF0000"/>
-        </w:rPr>
-      </w:pPr>
-      <w:r>
-        <w:rPr>
-          <w:color w:val="FF0000"/>
-        </w:rPr>
-        <w:lastRenderedPageBreak/>
-        <w:t xml:space="preserve">Так как благополучие сотрудников – это всеобщая проблема, было принято решение по самостоятельному продвижению продукта в массы. На данном слайде представлены цены на рассматриваемые ранее аналоги системы. </w:t>
-      </w:r>
-    </w:p>
-    <w:p>
-      <w:pPr>
-        <w:jc w:val="both"/>
-        <w:rPr>
-          <w:color w:val="FF0000"/>
-        </w:rPr>
-      </w:pPr>
-      <w:r>
-        <w:rPr>
-          <w:color w:val="FF0000"/>
-        </w:rPr>
-        <w:t>17 слайд</w:t>
-      </w:r>
-    </w:p>
-    <w:p>
-      <w:pPr>
-        <w:jc w:val="both"/>
-        <w:rPr>
-          <w:color w:val="FF0000"/>
-        </w:rPr>
-      </w:pPr>
-      <w:r>
-        <w:rPr>
-          <w:color w:val="FF0000"/>
-        </w:rPr>
-        <w:t>Мы можем предложить более низкие цены для проведения тестирований. Они представлены на слайде. Стоимость напрямую зависит от количества сотрудников, для которых оно предназначено. Оплата происходит раз в месяц, за оплаченный период, компания может неограниченно пользоваться услугами сервиса.</w:t>
-      </w:r>
-    </w:p>
-    <w:p>
-      <w:pPr>
-        <w:jc w:val="both"/>
-        <w:rPr>
-          <w:color w:val="FF0000"/>
-        </w:rPr>
-      </w:pPr>
-      <w:r>
-        <w:rPr>
-          <w:color w:val="FF0000"/>
-        </w:rPr>
-        <w:t>18 слайд</w:t>
-      </w:r>
-    </w:p>
-    <w:p>
-      <w:pPr>
-        <w:jc w:val="both"/>
-        <w:rPr>
-          <w:color w:val="FF0000"/>
-        </w:rPr>
-      </w:pPr>
-      <w:r>
-        <w:rPr>
-          <w:color w:val="FF0000"/>
-        </w:rPr>
-        <w:t>Для запуска проекта необходимо 280770,72 руб. В эту сумму входит разработка системы и дополнительные инструменты для ее дальнейшей поддержки.</w:t>
-      </w:r>
-    </w:p>
-    <w:p>
-      <w:pPr>
-        <w:jc w:val="both"/>
-        <w:rPr>
-          <w:color w:val="FF0000"/>
-        </w:rPr>
-      </w:pPr>
-      <w:r>
-        <w:rPr>
-          <w:color w:val="FF0000"/>
-        </w:rPr>
-        <w:t>С учетом выше представленных цен, показатели эффективности проекта следующие.</w:t>
-      </w:r>
-    </w:p>
-    <w:p>
-      <w:pPr>
-        <w:jc w:val="both"/>
-        <w:rPr>
-          <w:color w:val="FF0000"/>
-        </w:rPr>
-      </w:pPr>
-      <w:r>
-        <w:rPr>
-          <w:color w:val="FF0000"/>
-        </w:rPr>
-        <w:t xml:space="preserve">Инвестор получит 327000 </w:t>
-      </w:r>
-      <w:proofErr w:type="spellStart"/>
-      <w:r>
-        <w:rPr>
-          <w:color w:val="FF0000"/>
-        </w:rPr>
-        <w:t>руб</w:t>
-      </w:r>
-      <w:proofErr w:type="spellEnd"/>
-      <w:r>
-        <w:rPr>
-          <w:color w:val="FF0000"/>
-        </w:rPr>
-        <w:t xml:space="preserve"> с учетом ставки дисконтирования 24%. Индекс доходности превышает 1. Внутренняя норма доходности гораздо выше ставки дисконтирования, поэтому инвестор останется в плюсе. Период окупаемости и дисконтированный период окупаемости 11 и 12 месяцев соответственно.</w:t>
-      </w:r>
-    </w:p>
-    <w:p>
-      <w:pPr>
-        <w:jc w:val="both"/>
-        <w:rPr>
-          <w:color w:val="FF0000"/>
-        </w:rPr>
-      </w:pPr>
-      <w:r>
-        <w:rPr>
-          <w:color w:val="FF0000"/>
-        </w:rPr>
-        <w:t xml:space="preserve">19 слайд </w:t>
+        <w:t>.</w:t>
+      </w:r>
+    </w:p>
+    <w:p>
+      <w:pPr>
+        <w:jc w:val="both"/>
+      </w:pPr>
+      <w:r>
+        <w:t>Далее были спроектированы все необходимые макеты пользовательского интерфейса.</w:t>
+      </w:r>
+    </w:p>
+    <w:p>
+      <w:pPr>
+        <w:jc w:val="both"/>
+        <w:rPr>
+          <w:b/>
+          <w:bCs/>
+        </w:rPr>
+      </w:pPr>
+      <w:r>
+        <w:rPr>
+          <w:b/>
+          <w:bCs/>
+        </w:rPr>
+        <w:t>11 слайд</w:t>
+      </w:r>
+    </w:p>
+    <w:p>
+      <w:pPr>
+        <w:jc w:val="both"/>
+      </w:pPr>
+      <w:r>
+        <w:t>На данном слайде представлена часть макетов пользовательского интерфейса. Эти макеты отображают пользовательский интерфейс для сотрудника, проходящего тест, по этой причине, макеты выполнены под разрешение мобильных устройств.</w:t>
       </w:r>
       <w:bookmarkStart w:id="0" w:name="_GoBack"/>
       <w:bookmarkEnd w:id="0"/>
@@ -1101,6 +924,570 @@
       <w:pPr>
         <w:jc w:val="both"/>
         <w:rPr>
+          <w:b/>
+          <w:bCs/>
+        </w:rPr>
+      </w:pPr>
+      <w:r>
+        <w:rPr>
+          <w:b/>
+          <w:bCs/>
+        </w:rPr>
+        <w:t>12 слайд</w:t>
+      </w:r>
+    </w:p>
+    <w:p>
+      <w:pPr>
+        <w:jc w:val="both"/>
+      </w:pPr>
+      <w:r>
+        <w:t>Для реализации системы были выбраны следующие программные средства. Все средства являются довольно популярными в сфере веб-разработки, ввиду их гибкости и мощности.</w:t>
+      </w:r>
+    </w:p>
+    <w:p>
+      <w:pPr>
+        <w:jc w:val="both"/>
+      </w:pPr>
+      <w:r>
+        <w:rPr>
+          <w:lang w:val="en-US"/>
+        </w:rPr>
+        <w:t>Angular</w:t>
+      </w:r>
+      <w:r>
+        <w:t xml:space="preserve"> –</w:t>
+      </w:r>
+      <w:r>
+        <w:t xml:space="preserve"> фреймворк для создания клиента веб-приложений.</w:t>
+      </w:r>
+    </w:p>
+    <w:p>
+      <w:pPr>
+        <w:jc w:val="both"/>
+      </w:pPr>
+      <w:r>
+        <w:rPr>
+          <w:lang w:val="en-US"/>
+        </w:rPr>
+        <w:t>NodeJS</w:t>
+      </w:r>
+      <w:r>
+        <w:t xml:space="preserve"> – </w:t>
+      </w:r>
+      <w:r>
+        <w:t xml:space="preserve">среда для выполнения </w:t>
+      </w:r>
+      <w:r>
+        <w:rPr>
+          <w:lang w:val="en-US"/>
+        </w:rPr>
+        <w:t>JavaScript</w:t>
+      </w:r>
+      <w:r>
+        <w:t xml:space="preserve"> </w:t>
+      </w:r>
+      <w:r>
+        <w:t>кода.</w:t>
+      </w:r>
+    </w:p>
+    <w:p>
+      <w:pPr>
+        <w:jc w:val="both"/>
+      </w:pPr>
+      <w:r>
+        <w:rPr>
+          <w:lang w:val="en-US"/>
+        </w:rPr>
+        <w:t>ExpressJS</w:t>
+      </w:r>
+      <w:r>
+        <w:t xml:space="preserve"> – </w:t>
+      </w:r>
+      <w:r>
+        <w:t xml:space="preserve">минималистичный фреймворк для </w:t>
+      </w:r>
+      <w:r>
+        <w:rPr>
+          <w:lang w:val="en-US"/>
+        </w:rPr>
+        <w:t>NodeJs</w:t>
+      </w:r>
+      <w:r>
+        <w:t xml:space="preserve">, </w:t>
+      </w:r>
+      <w:r>
+        <w:t xml:space="preserve">позволяющий легко создать </w:t>
+      </w:r>
+      <w:r>
+        <w:rPr>
+          <w:lang w:val="en-US"/>
+        </w:rPr>
+        <w:t>API</w:t>
+      </w:r>
+      <w:r>
+        <w:t xml:space="preserve"> </w:t>
+      </w:r>
+      <w:r>
+        <w:t>для серверной части приложения.</w:t>
+      </w:r>
+    </w:p>
+    <w:p>
+      <w:pPr>
+        <w:jc w:val="both"/>
+      </w:pPr>
+      <w:r>
+        <w:rPr>
+          <w:lang w:val="en-US"/>
+        </w:rPr>
+        <w:t>PostgreSQL</w:t>
+      </w:r>
+      <w:r>
+        <w:t xml:space="preserve"> – </w:t>
+      </w:r>
+      <w:r>
+        <w:t xml:space="preserve">СУБД </w:t>
+      </w:r>
+      <w:r>
+        <w:t>с открытым исходным кодом, обеспечивающая как реляционные, так и нереляционные запросы.</w:t>
+      </w:r>
+    </w:p>
+    <w:p>
+      <w:pPr>
+        <w:jc w:val="both"/>
+      </w:pPr>
+      <w:r>
+        <w:t>Далее будут продемонстрированы некоторые реализованные функции системы.</w:t>
+      </w:r>
+    </w:p>
+    <w:p>
+      <w:pPr>
+        <w:jc w:val="both"/>
+        <w:rPr>
+          <w:b/>
+          <w:bCs/>
+        </w:rPr>
+      </w:pPr>
+      <w:r>
+        <w:rPr>
+          <w:b/>
+          <w:bCs/>
+        </w:rPr>
+        <w:t>1</w:t>
+      </w:r>
+      <w:r>
+        <w:rPr>
+          <w:b/>
+          <w:bCs/>
+        </w:rPr>
+        <w:t>3</w:t>
+      </w:r>
+      <w:r>
+        <w:rPr>
+          <w:b/>
+          <w:bCs/>
+        </w:rPr>
+        <w:t xml:space="preserve"> слайд</w:t>
+      </w:r>
+    </w:p>
+    <w:p>
+      <w:pPr>
+        <w:jc w:val="both"/>
+      </w:pPr>
+      <w:r>
+        <w:lastRenderedPageBreak/>
+        <w:t>На этом слайде</w:t>
+      </w:r>
+      <w:r>
+        <w:t xml:space="preserve"> представлен конструктор вопросов. В данной форме, психолог может заполнить содержание вопроса, после выбрать оцениваемые факторы, заполнить содержание ответов и обозначить веса влияния на каждый из факторов ответа.</w:t>
+      </w:r>
+    </w:p>
+    <w:p>
+      <w:pPr>
+        <w:jc w:val="both"/>
+        <w:rPr>
+          <w:b/>
+          <w:bCs/>
+        </w:rPr>
+      </w:pPr>
+      <w:r>
+        <w:rPr>
+          <w:b/>
+          <w:bCs/>
+        </w:rPr>
+        <w:t>1</w:t>
+      </w:r>
+      <w:r>
+        <w:rPr>
+          <w:b/>
+          <w:bCs/>
+        </w:rPr>
+        <w:t>4</w:t>
+      </w:r>
+      <w:r>
+        <w:rPr>
+          <w:b/>
+          <w:bCs/>
+        </w:rPr>
+        <w:t xml:space="preserve"> слайд</w:t>
+      </w:r>
+    </w:p>
+    <w:p>
+      <w:pPr>
+        <w:jc w:val="both"/>
+      </w:pPr>
+      <w:r>
+        <w:t xml:space="preserve">На </w:t>
+      </w:r>
+      <w:r>
+        <w:t>этом слайде представлена</w:t>
+      </w:r>
+      <w:r>
+        <w:t xml:space="preserve"> форма персонального отчета, отражающего состояние основных показателей благополучия для сотрудника. Каждым цветом обозначен свой основной показатель благополучия.</w:t>
+      </w:r>
+    </w:p>
+    <w:p>
+      <w:pPr>
+        <w:jc w:val="both"/>
+        <w:rPr>
+          <w:b/>
+          <w:bCs/>
+        </w:rPr>
+      </w:pPr>
+      <w:r>
+        <w:rPr>
+          <w:b/>
+          <w:bCs/>
+        </w:rPr>
+        <w:t>1</w:t>
+      </w:r>
+      <w:r>
+        <w:rPr>
+          <w:b/>
+          <w:bCs/>
+        </w:rPr>
+        <w:t>5</w:t>
+      </w:r>
+      <w:r>
+        <w:rPr>
+          <w:b/>
+          <w:bCs/>
+        </w:rPr>
+        <w:t xml:space="preserve"> слайд</w:t>
+      </w:r>
+    </w:p>
+    <w:p>
+      <w:pPr>
+        <w:jc w:val="both"/>
+      </w:pPr>
+      <w:r>
+        <w:t>На данном слайде изображен фрагмент итогового отчёта для психолога, он содержит краткую информацию о тестируемом и суммированные веса по показателям заданных психологом факторам.</w:t>
+      </w:r>
+      <w:r>
+        <w:t xml:space="preserve"> </w:t>
+      </w:r>
+      <w:r>
+        <w:t>Данные факторы относятся к основным направлениям благополучия сотрудников.</w:t>
+      </w:r>
+    </w:p>
+    <w:p>
+      <w:pPr>
+        <w:jc w:val="both"/>
+      </w:pPr>
+      <w:r>
+        <w:t>1</w:t>
+      </w:r>
+      <w:r>
+        <w:t>6</w:t>
+      </w:r>
+      <w:r>
+        <w:t xml:space="preserve"> слайд</w:t>
+      </w:r>
+    </w:p>
+    <w:p>
+      <w:pPr>
+        <w:jc w:val="both"/>
+      </w:pPr>
+      <w:r>
+        <w:t xml:space="preserve">Таким образом, было выполнено следующее </w:t>
+      </w:r>
+    </w:p>
+    <w:p>
+      <w:pPr>
+        <w:numPr>
+          <w:ilvl w:val="0"/>
+          <w:numId w:val="3"/>
+        </w:numPr>
+        <w:jc w:val="both"/>
+      </w:pPr>
+      <w:r>
+        <w:t>Произведен анализ предметной области</w:t>
+      </w:r>
+    </w:p>
+    <w:p>
+      <w:pPr>
+        <w:numPr>
+          <w:ilvl w:val="1"/>
+          <w:numId w:val="3"/>
+        </w:numPr>
+        <w:jc w:val="both"/>
+      </w:pPr>
+      <w:r>
+        <w:t>Изучена методика проведения тестирований среди сотрудников АНХК</w:t>
+      </w:r>
+    </w:p>
+    <w:p>
+      <w:pPr>
+        <w:numPr>
+          <w:ilvl w:val="1"/>
+          <w:numId w:val="3"/>
+        </w:numPr>
+        <w:jc w:val="both"/>
+      </w:pPr>
+      <w:r>
+        <w:t>Проведен критический анализ текущего подхода к проведению тестирований</w:t>
+      </w:r>
+    </w:p>
+    <w:p>
+      <w:pPr>
+        <w:numPr>
+          <w:ilvl w:val="1"/>
+          <w:numId w:val="3"/>
+        </w:numPr>
+        <w:jc w:val="both"/>
+      </w:pPr>
+      <w:r>
+        <w:t>Выполнен обзор ПО, предоставляющего средства для проведения тестирований</w:t>
+      </w:r>
+    </w:p>
+    <w:p>
+      <w:pPr>
+        <w:numPr>
+          <w:ilvl w:val="0"/>
+          <w:numId w:val="3"/>
+        </w:numPr>
+        <w:jc w:val="both"/>
+      </w:pPr>
+      <w:r>
+        <w:t>Выполнено проектирование системы</w:t>
+      </w:r>
+    </w:p>
+    <w:p>
+      <w:pPr>
+        <w:numPr>
+          <w:ilvl w:val="1"/>
+          <w:numId w:val="3"/>
+        </w:numPr>
+        <w:jc w:val="both"/>
+      </w:pPr>
+      <w:r>
+        <w:t>Разработана архитектура системы</w:t>
+      </w:r>
+    </w:p>
+    <w:p>
+      <w:pPr>
+        <w:numPr>
+          <w:ilvl w:val="1"/>
+          <w:numId w:val="3"/>
+        </w:numPr>
+        <w:jc w:val="both"/>
+      </w:pPr>
+      <w:r>
+        <w:t>Обоснован выбор средств реализации</w:t>
+      </w:r>
+    </w:p>
+    <w:p>
+      <w:pPr>
+        <w:numPr>
+          <w:ilvl w:val="1"/>
+          <w:numId w:val="3"/>
+        </w:numPr>
+        <w:jc w:val="both"/>
+      </w:pPr>
+      <w:r>
+        <w:t>Спроектирован пользовательский интерфейс</w:t>
+      </w:r>
+    </w:p>
+    <w:p>
+      <w:pPr>
+        <w:numPr>
+          <w:ilvl w:val="0"/>
+          <w:numId w:val="3"/>
+        </w:numPr>
+        <w:jc w:val="both"/>
+      </w:pPr>
+      <w:r>
+        <w:t>Осуществлена реализация системы</w:t>
+      </w:r>
+    </w:p>
+    <w:p>
+      <w:pPr>
+        <w:jc w:val="both"/>
+      </w:pPr>
+      <w:r>
+        <w:t>Однако, т</w:t>
+      </w:r>
+      <w:r>
+        <w:t>ак как благополучие сотрудников – это всеобщая проблема, было принято решение по самостоятельному продвижению продукта в массы</w:t>
+      </w:r>
+      <w:r>
+        <w:t>.</w:t>
+      </w:r>
+    </w:p>
+    <w:p>
+      <w:pPr>
+        <w:jc w:val="both"/>
+        <w:rPr>
+          <w:b/>
+          <w:bCs/>
+        </w:rPr>
+      </w:pPr>
+      <w:r>
+        <w:rPr>
+          <w:b/>
+          <w:bCs/>
+        </w:rPr>
+        <w:t>1</w:t>
+      </w:r>
+      <w:r>
+        <w:rPr>
+          <w:b/>
+          <w:bCs/>
+        </w:rPr>
+        <w:t>7</w:t>
+      </w:r>
+      <w:r>
+        <w:rPr>
+          <w:b/>
+          <w:bCs/>
+        </w:rPr>
+        <w:t xml:space="preserve"> слайд</w:t>
+      </w:r>
+    </w:p>
+    <w:p>
+      <w:pPr>
+        <w:jc w:val="both"/>
+      </w:pPr>
+      <w:r>
+        <w:t>Для оценки конкуренции на рынке были взяты цены на услуги рассмотренных ранее аналогов разрабатываемой системы. Эти аналоги являются довольно популярными и многофункциональными.</w:t>
+      </w:r>
+    </w:p>
+    <w:p>
+      <w:pPr>
+        <w:jc w:val="both"/>
+      </w:pPr>
+      <w:r>
+        <w:t>Таким образом</w:t>
+      </w:r>
+      <w:r>
+        <w:t>, были сформированы цены на услуги продукта, позволяющие конкурировать с</w:t>
+      </w:r>
+      <w:r>
+        <w:t xml:space="preserve"> представленными ценами аналогов.</w:t>
+      </w:r>
+    </w:p>
+    <w:p>
+      <w:pPr>
+        <w:jc w:val="both"/>
+        <w:rPr>
+          <w:b/>
+          <w:bCs/>
+        </w:rPr>
+      </w:pPr>
+      <w:r>
+        <w:rPr>
+          <w:b/>
+          <w:bCs/>
+        </w:rPr>
+        <w:t>1</w:t>
+      </w:r>
+      <w:r>
+        <w:rPr>
+          <w:b/>
+          <w:bCs/>
+        </w:rPr>
+        <w:t xml:space="preserve">8 </w:t>
+      </w:r>
+      <w:r>
+        <w:rPr>
+          <w:b/>
+          <w:bCs/>
+        </w:rPr>
+        <w:t>слайд</w:t>
+      </w:r>
+    </w:p>
+    <w:p>
+      <w:pPr>
+        <w:jc w:val="both"/>
+      </w:pPr>
+      <w:r>
+        <w:t>Мы можем предложить более низкие цены для проведения тестирований. Они представлены на слайде. Стоимость напрямую зависит от количества сотрудников, для которых оно предназначено. Оплата происходит раз в месяц, за оплаченный период, компания может неограниченно пользоваться услугами сервиса.</w:t>
+      </w:r>
+    </w:p>
+    <w:p>
+      <w:pPr>
+        <w:jc w:val="both"/>
+      </w:pPr>
+      <w:r>
+        <w:t>Таким образом, можно планировать источник и структуру финансирования.</w:t>
+      </w:r>
+    </w:p>
+    <w:p>
+      <w:pPr>
+        <w:jc w:val="both"/>
+        <w:rPr>
+          <w:b/>
+          <w:bCs/>
+        </w:rPr>
+      </w:pPr>
+      <w:r>
+        <w:rPr>
+          <w:b/>
+          <w:bCs/>
+        </w:rPr>
+        <w:t>1</w:t>
+      </w:r>
+      <w:r>
+        <w:rPr>
+          <w:b/>
+          <w:bCs/>
+        </w:rPr>
+        <w:t>9</w:t>
+      </w:r>
+      <w:r>
+        <w:rPr>
+          <w:b/>
+          <w:bCs/>
+        </w:rPr>
+        <w:t xml:space="preserve"> слайд</w:t>
+      </w:r>
+    </w:p>
+    <w:p>
+      <w:pPr>
+        <w:jc w:val="both"/>
+      </w:pPr>
+      <w:r>
+        <w:lastRenderedPageBreak/>
+        <w:t xml:space="preserve">Для запуска проекта необходимо 280770,72 руб. В эту сумму входит разработка системы и дополнительные </w:t>
+      </w:r>
+      <w:r>
+        <w:t>средства</w:t>
+      </w:r>
+      <w:r>
+        <w:t xml:space="preserve"> для ее дальнейшей поддержки.</w:t>
+      </w:r>
+    </w:p>
+    <w:p>
+      <w:pPr>
+        <w:jc w:val="both"/>
+      </w:pPr>
+      <w:r>
+        <w:t>Стоимость разработки системы: около 219000 руб.</w:t>
+      </w:r>
+    </w:p>
+    <w:p>
+      <w:pPr>
+        <w:jc w:val="both"/>
+        <w:rPr>
           <w:color w:val="FF0000"/>
         </w:rPr>
       </w:pPr>
@@ -1108,7 +1495,7 @@
         <w:rPr>
           <w:color w:val="FF0000"/>
         </w:rPr>
-        <w:t>На данном слайде вы можете увидеть периоды окупаемости, а также фрагмент движения денежных потоков.</w:t>
+        <w:t>С учетом выше представленных цен, показатели эффективности проекта следующие.</w:t>
       </w:r>
     </w:p>
     <w:p>
@@ -1122,20 +1509,163 @@
         <w:rPr>
           <w:color w:val="FF0000"/>
         </w:rPr>
+        <w:t xml:space="preserve">Инвестор получит 327000 руб с учетом ставки дисконтирования 24%. Индекс доходности превышает </w:t>
+      </w:r>
+    </w:p>
+    <w:p>
+      <w:pPr>
+        <w:jc w:val="both"/>
+        <w:rPr>
+          <w:color w:val="FF0000"/>
+        </w:rPr>
+      </w:pPr>
+    </w:p>
+    <w:p>
+      <w:pPr>
+        <w:jc w:val="both"/>
+        <w:rPr>
+          <w:color w:val="FF0000"/>
+        </w:rPr>
+      </w:pPr>
+      <w:r>
+        <w:rPr>
+          <w:color w:val="FF0000"/>
+        </w:rPr>
+        <w:t>1. Внутренняя норма доходности гораздо выше ставки дисконтирования, поэтому инвестор останется в плюсе. Период окупаемости и дисконтированный период окупаемости 11 и 12 месяцев соответственно.</w:t>
+      </w:r>
+    </w:p>
+    <w:p>
+      <w:pPr>
+        <w:jc w:val="both"/>
+        <w:rPr>
+          <w:b/>
+          <w:bCs/>
+        </w:rPr>
+      </w:pPr>
+      <w:r>
+        <w:rPr>
+          <w:b/>
+          <w:bCs/>
+        </w:rPr>
+        <w:t>20</w:t>
+      </w:r>
+      <w:r>
+        <w:rPr>
+          <w:b/>
+          <w:bCs/>
+        </w:rPr>
+        <w:t xml:space="preserve"> слайд </w:t>
+      </w:r>
+    </w:p>
+    <w:p>
+      <w:pPr>
+        <w:jc w:val="both"/>
+      </w:pPr>
+      <w:r>
+        <w:t>На данном слайде вы можете увидеть периоды окупаемости</w:t>
+      </w:r>
+      <w:r>
+        <w:t xml:space="preserve"> с дисконтированной ставкой и без</w:t>
+      </w:r>
+      <w:r>
+        <w:t>, а также фрагмент движения денежных потоков</w:t>
+      </w:r>
+      <w:r>
+        <w:t xml:space="preserve"> за </w:t>
+      </w:r>
+      <w:r>
+        <w:t>2023 год</w:t>
+      </w:r>
+    </w:p>
+    <w:p>
+      <w:pPr>
+        <w:jc w:val="both"/>
+        <w:rPr>
+          <w:b/>
+          <w:bCs/>
+        </w:rPr>
+      </w:pPr>
+      <w:r>
+        <w:rPr>
+          <w:b/>
+          <w:bCs/>
+        </w:rPr>
+        <w:t>21 слайд</w:t>
+      </w:r>
+    </w:p>
+    <w:p>
+      <w:pPr>
+        <w:jc w:val="both"/>
+      </w:pPr>
+      <w:r>
+        <w:t>В будущем планируется:</w:t>
+      </w:r>
+    </w:p>
+    <w:p>
+      <w:pPr>
+        <w:jc w:val="both"/>
+      </w:pPr>
+      <w:r>
+        <w:t>1. Адаптация интерфейса веб-приложения под мобильные устройства для удобства прохождения тестирований.</w:t>
+      </w:r>
+    </w:p>
+    <w:p>
+      <w:pPr>
+        <w:jc w:val="both"/>
+      </w:pPr>
+      <w:r>
+        <w:t>2. Внедрение дополнительных методик оценки для большего сбора информации. Так как система обладает гибкостью в создании и определении для тестов факторов, то представляется возможным внедрять дополнительные методики для оценки персонала и населения в целом.</w:t>
+      </w:r>
+    </w:p>
+    <w:p>
+      <w:pPr>
+        <w:jc w:val="both"/>
+      </w:pPr>
+      <w:r>
+        <w:t xml:space="preserve">3. </w:t>
+      </w:r>
+      <w:r>
+        <w:t>Также, вместо существующей формы персонального отчёта планируется разработка системы рекомендаций, которая будет рекомендовать сотруднику действия, для повышения</w:t>
+      </w:r>
+      <w:r>
+        <w:t xml:space="preserve"> его показателей благополучия. Это могут быть различные курсы, тренинги, мастер-классы или дополнительные льготы от компании.</w:t>
+      </w:r>
+    </w:p>
+    <w:p>
+      <w:pPr>
+        <w:jc w:val="both"/>
+        <w:rPr>
+          <w:b/>
+          <w:bCs/>
+        </w:rPr>
+      </w:pPr>
+      <w:r>
+        <w:rPr>
+          <w:b/>
+          <w:bCs/>
+        </w:rPr>
         <w:t>Конец</w:t>
       </w:r>
     </w:p>
     <w:p>
       <w:pPr>
         <w:jc w:val="both"/>
-        <w:rPr>
-          <w:color w:val="FF0000"/>
-        </w:rPr>
-      </w:pPr>
-      <w:r>
-        <w:rPr>
-          <w:color w:val="FF0000"/>
-        </w:rPr>
+      </w:pPr>
+      <w:r>
+        <w:t xml:space="preserve">Также, есть видео-демонстрация работы </w:t>
+      </w:r>
+      <w:r>
+        <w:t>прототипа системы</w:t>
+      </w:r>
+      <w:r>
+        <w:t>.</w:t>
+      </w:r>
+    </w:p>
+    <w:p>
+      <w:pPr>
+        <w:jc w:val="both"/>
+      </w:pPr>
+      <w:r>
         <w:t>На этом всё. Готов ответить на вопросы.</w:t>
       </w:r>
     </w:p>
@@ -1162,8 +1692,8 @@
   <w:abstractNum w:abstractNumId="0" w15:restartNumberingAfterBreak="0">
     <w:nsid w:val="4BD14DD8"/>
     <w:multiLevelType w:val="hybridMultilevel"/>
-    <w:tmpl w:val="22E03BBE"/>
-    <w:lvl w:ilvl="0" w:tplc="62B63E64">
+    <w:tmpl w:val="19342C36"/>
+    <w:lvl w:ilvl="0" w:tplc="64D26402">
       <w:start w:val="1"/>
       <w:numFmt w:val="bullet"/>
       <w:lvlText w:val=""/>
@@ -1178,112 +1708,107 @@
         <w:rFonts w:ascii="Wingdings 3" w:hAnsi="Wingdings 3" w:hint="default"/>
       </w:rPr>
     </w:lvl>
-    <w:lvl w:ilvl="1" w:tplc="0A9C6E2E">
-      <w:start w:val="-29170"/>
+    <w:lvl w:ilvl="1" w:tplc="021C283C">
+      <w:numFmt w:val="none"/>
+      <w:lvlText w:val=""/>
+      <w:lvlJc w:val="left"/>
+      <w:pPr>
+        <w:tabs>
+          <w:tab w:val="num" w:pos="360"/>
+        </w:tabs>
+      </w:pPr>
+    </w:lvl>
+    <w:lvl w:ilvl="2" w:tplc="FC4EF71C" w:tentative="1">
+      <w:start w:val="1"/>
       <w:numFmt w:val="bullet"/>
       <w:lvlText w:val=""/>
       <w:lvlJc w:val="left"/>
       <w:pPr>
         <w:tabs>
-          <w:tab w:val="num" w:pos="1440"/>
+          <w:tab w:val="num" w:pos="2160"/>
         </w:tabs>
-        <w:ind w:left="1440" w:hanging="360"/>
+        <w:ind w:left="2160" w:hanging="360"/>
       </w:pPr>
       <w:rPr>
         <w:rFonts w:ascii="Wingdings 3" w:hAnsi="Wingdings 3" w:hint="default"/>
       </w:rPr>
     </w:lvl>
-    <w:lvl w:ilvl="2" w:tplc="73E6D300" w:tentative="1">
+    <w:lvl w:ilvl="3" w:tplc="A522AB02" w:tentative="1">
       <w:start w:val="1"/>
       <w:numFmt w:val="bullet"/>
       <w:lvlText w:val=""/>
       <w:lvlJc w:val="left"/>
       <w:pPr>
         <w:tabs>
-          <w:tab w:val="num" w:pos="2160"/>
+          <w:tab w:val="num" w:pos="2880"/>
         </w:tabs>
-        <w:ind w:left="2160" w:hanging="360"/>
+        <w:ind w:left="2880" w:hanging="360"/>
       </w:pPr>
       <w:rPr>
         <w:rFonts w:ascii="Wingdings 3" w:hAnsi="Wingdings 3" w:hint="default"/>
       </w:rPr>
     </w:lvl>
-    <w:lvl w:ilvl="3" w:tplc="2EF28868" w:tentative="1">
+    <w:lvl w:ilvl="4" w:tplc="EAAAFA7C" w:tentative="1">
       <w:start w:val="1"/>
       <w:numFmt w:val="bullet"/>
       <w:lvlText w:val=""/>
       <w:lvlJc w:val="left"/>
       <w:pPr>
         <w:tabs>
-          <w:tab w:val="num" w:pos="2880"/>
+          <w:tab w:val="num" w:pos="3600"/>
         </w:tabs>
-        <w:ind w:left="2880" w:hanging="360"/>
+        <w:ind w:left="3600" w:hanging="360"/>
       </w:pPr>
       <w:rPr>
         <w:rFonts w:ascii="Wingdings 3" w:hAnsi="Wingdings 3" w:hint="default"/>
       </w:rPr>
     </w:lvl>
-    <w:lvl w:ilvl="4" w:tplc="91AA9D76" w:tentative="1">
+    <w:lvl w:ilvl="5" w:tplc="2EE21590" w:tentative="1">
       <w:start w:val="1"/>
       <w:numFmt w:val="bullet"/>
       <w:lvlText w:val=""/>
       <w:lvlJc w:val="left"/>
       <w:pPr>
         <w:tabs>
-          <w:tab w:val="num" w:pos="3600"/>
+          <w:tab w:val="num" w:pos="4320"/>
         </w:tabs>
-        <w:ind w:left="3600" w:hanging="360"/>
+        <w:ind w:left="4320" w:hanging="360"/>
       </w:pPr>
       <w:rPr>
         <w:rFonts w:ascii="Wingdings 3" w:hAnsi="Wingdings 3" w:hint="default"/>
       </w:rPr>
     </w:lvl>
-    <w:lvl w:ilvl="5" w:tplc="49046C4A" w:tentative="1">
+    <w:lvl w:ilvl="6" w:tplc="7ADA71CC" w:tentative="1">
       <w:start w:val="1"/>
       <w:numFmt w:val="bullet"/>
       <w:lvlText w:val=""/>
       <w:lvlJc w:val="left"/>
       <w:pPr>
         <w:tabs>
-          <w:tab w:val="num" w:pos="4320"/>
+          <w:tab w:val="num" w:pos="5040"/>
         </w:tabs>
-        <w:ind w:left="4320" w:hanging="360"/>
+        <w:ind w:left="5040" w:hanging="360"/>
       </w:pPr>
       <w:rPr>
         <w:rFonts w:ascii="Wingdings 3" w:hAnsi="Wingdings 3" w:hint="default"/>
       </w:rPr>
     </w:lvl>
-    <w:lvl w:ilvl="6" w:tplc="D234A298" w:tentative="1">
+    <w:lvl w:ilvl="7" w:tplc="0FE899DE" w:tentative="1">
       <w:start w:val="1"/>
       <w:numFmt w:val="bullet"/>
       <w:lvlText w:val=""/>
       <w:lvlJc w:val="left"/>
       <w:pPr>
         <w:tabs>
-          <w:tab w:val="num" w:pos="5040"/>
+          <w:tab w:val="num" w:pos="5760"/>
         </w:tabs>
-        <w:ind w:left="5040" w:hanging="360"/>
+        <w:ind w:left="5760" w:hanging="360"/>
       </w:pPr>
       <w:rPr>
         <w:rFonts w:ascii="Wingdings 3" w:hAnsi="Wingdings 3" w:hint="default"/>
       </w:rPr>
     </w:lvl>
-    <w:lvl w:ilvl="7" w:tplc="2332AA34" w:tentative="1">
-      <w:start w:val="1"/>
-      <w:numFmt w:val="bullet"/>
-      <w:lvlText w:val=""/>
-      <w:lvlJc w:val="left"/>
-      <w:pPr>
-        <w:tabs>
-          <w:tab w:val="num" w:pos="5760"/>
-        </w:tabs>
-        <w:ind w:left="5760" w:hanging="360"/>
-      </w:pPr>
-      <w:rPr>
-        <w:rFonts w:ascii="Wingdings 3" w:hAnsi="Wingdings 3" w:hint="default"/>
-      </w:rPr>
-    </w:lvl>
-    <w:lvl w:ilvl="8" w:tplc="32A6789E" w:tentative="1">
+    <w:lvl w:ilvl="8" w:tplc="62EEC178" w:tentative="1">
       <w:start w:val="1"/>
       <w:numFmt w:val="bullet"/>
       <w:lvlText w:val=""/>
@@ -1300,6 +1825,146 @@
     </w:lvl>
   </w:abstractNum>
   <w:abstractNum w:abstractNumId="1" w15:restartNumberingAfterBreak="0">
+    <w:nsid w:val="5ECF65C3"/>
+    <w:multiLevelType w:val="hybridMultilevel"/>
+    <w:tmpl w:val="7A4C404A"/>
+    <w:lvl w:ilvl="0" w:tplc="C0D07D76">
+      <w:start w:val="1"/>
+      <w:numFmt w:val="bullet"/>
+      <w:lvlText w:val=""/>
+      <w:lvlJc w:val="left"/>
+      <w:pPr>
+        <w:tabs>
+          <w:tab w:val="num" w:pos="720"/>
+        </w:tabs>
+        <w:ind w:left="720" w:hanging="360"/>
+      </w:pPr>
+      <w:rPr>
+        <w:rFonts w:ascii="Wingdings 3" w:hAnsi="Wingdings 3" w:hint="default"/>
+      </w:rPr>
+    </w:lvl>
+    <w:lvl w:ilvl="1" w:tplc="8AF2E2AC">
+      <w:start w:val="-26429"/>
+      <w:numFmt w:val="bullet"/>
+      <w:lvlText w:val=""/>
+      <w:lvlJc w:val="left"/>
+      <w:pPr>
+        <w:tabs>
+          <w:tab w:val="num" w:pos="1440"/>
+        </w:tabs>
+        <w:ind w:left="1440" w:hanging="360"/>
+      </w:pPr>
+      <w:rPr>
+        <w:rFonts w:ascii="Wingdings 3" w:hAnsi="Wingdings 3" w:hint="default"/>
+      </w:rPr>
+    </w:lvl>
+    <w:lvl w:ilvl="2" w:tplc="A6CC7D2A" w:tentative="1">
+      <w:start w:val="1"/>
+      <w:numFmt w:val="bullet"/>
+      <w:lvlText w:val=""/>
+      <w:lvlJc w:val="left"/>
+      <w:pPr>
+        <w:tabs>
+          <w:tab w:val="num" w:pos="2160"/>
+        </w:tabs>
+        <w:ind w:left="2160" w:hanging="360"/>
+      </w:pPr>
+      <w:rPr>
+        <w:rFonts w:ascii="Wingdings 3" w:hAnsi="Wingdings 3" w:hint="default"/>
+      </w:rPr>
+    </w:lvl>
+    <w:lvl w:ilvl="3" w:tplc="428C74D0" w:tentative="1">
+      <w:start w:val="1"/>
+      <w:numFmt w:val="bullet"/>
+      <w:lvlText w:val=""/>
+      <w:lvlJc w:val="left"/>
+      <w:pPr>
+        <w:tabs>
+          <w:tab w:val="num" w:pos="2880"/>
+        </w:tabs>
+        <w:ind w:left="2880" w:hanging="360"/>
+      </w:pPr>
+      <w:rPr>
+        <w:rFonts w:ascii="Wingdings 3" w:hAnsi="Wingdings 3" w:hint="default"/>
+      </w:rPr>
+    </w:lvl>
+    <w:lvl w:ilvl="4" w:tplc="D58CF07A" w:tentative="1">
+      <w:start w:val="1"/>
+      <w:numFmt w:val="bullet"/>
+      <w:lvlText w:val=""/>
+      <w:lvlJc w:val="left"/>
+      <w:pPr>
+        <w:tabs>
+          <w:tab w:val="num" w:pos="3600"/>
+        </w:tabs>
+        <w:ind w:left="3600" w:hanging="360"/>
+      </w:pPr>
+      <w:rPr>
+        <w:rFonts w:ascii="Wingdings 3" w:hAnsi="Wingdings 3" w:hint="default"/>
+      </w:rPr>
+    </w:lvl>
+    <w:lvl w:ilvl="5" w:tplc="FFB207AE" w:tentative="1">
+      <w:start w:val="1"/>
+      <w:numFmt w:val="bullet"/>
+      <w:lvlText w:val=""/>
+      <w:lvlJc w:val="left"/>
+      <w:pPr>
+        <w:tabs>
+          <w:tab w:val="num" w:pos="4320"/>
+        </w:tabs>
+        <w:ind w:left="4320" w:hanging="360"/>
+      </w:pPr>
+      <w:rPr>
+        <w:rFonts w:ascii="Wingdings 3" w:hAnsi="Wingdings 3" w:hint="default"/>
+      </w:rPr>
+    </w:lvl>
+    <w:lvl w:ilvl="6" w:tplc="070CD22C" w:tentative="1">
+      <w:start w:val="1"/>
+      <w:numFmt w:val="bullet"/>
+      <w:lvlText w:val=""/>
+      <w:lvlJc w:val="left"/>
+      <w:pPr>
+        <w:tabs>
+          <w:tab w:val="num" w:pos="5040"/>
+        </w:tabs>
+        <w:ind w:left="5040" w:hanging="360"/>
+      </w:pPr>
+      <w:rPr>
+        <w:rFonts w:ascii="Wingdings 3" w:hAnsi="Wingdings 3" w:hint="default"/>
+      </w:rPr>
+    </w:lvl>
+    <w:lvl w:ilvl="7" w:tplc="613CBACE" w:tentative="1">
+      <w:start w:val="1"/>
+      <w:numFmt w:val="bullet"/>
+      <w:lvlText w:val=""/>
+      <w:lvlJc w:val="left"/>
+      <w:pPr>
+        <w:tabs>
+          <w:tab w:val="num" w:pos="5760"/>
+        </w:tabs>
+        <w:ind w:left="5760" w:hanging="360"/>
+      </w:pPr>
+      <w:rPr>
+        <w:rFonts w:ascii="Wingdings 3" w:hAnsi="Wingdings 3" w:hint="default"/>
+      </w:rPr>
+    </w:lvl>
+    <w:lvl w:ilvl="8" w:tplc="29D2C38E" w:tentative="1">
+      <w:start w:val="1"/>
+      <w:numFmt w:val="bullet"/>
+      <w:lvlText w:val=""/>
+      <w:lvlJc w:val="left"/>
+      <w:pPr>
+        <w:tabs>
+          <w:tab w:val="num" w:pos="6480"/>
+        </w:tabs>
+        <w:ind w:left="6480" w:hanging="360"/>
+      </w:pPr>
+      <w:rPr>
+        <w:rFonts w:ascii="Wingdings 3" w:hAnsi="Wingdings 3" w:hint="default"/>
+      </w:rPr>
+    </w:lvl>
+  </w:abstractNum>
+  <w:abstractNum w:abstractNumId="2" w15:restartNumberingAfterBreak="0">
     <w:nsid w:val="757E219E"/>
     <w:multiLevelType w:val="hybridMultilevel"/>
     <w:tmpl w:val="AF443356"/>
@@ -1413,10 +2078,13 @@
     </w:lvl>
   </w:abstractNum>
   <w:num w:numId="1">
-    <w:abstractNumId w:val="1"/>
+    <w:abstractNumId w:val="2"/>
   </w:num>
   <w:num w:numId="2">
     <w:abstractNumId w:val="0"/>
+  </w:num>
+  <w:num w:numId="3">
+    <w:abstractNumId w:val="1"/>
   </w:num>
 </w:numbering>
 </file>
@@ -1846,6 +2514,17 @@
     <w:semiHidden/>
     <w:unhideWhenUsed/>
   </w:style>
+  <w:style w:type="paragraph" w:styleId="a3">
+    <w:name w:val="List Paragraph"/>
+    <w:basedOn w:val="a"/>
+    <w:uiPriority w:val="34"/>
+    <w:qFormat/>
+    <w:rsid w:val="00915105"/>
+    <w:pPr>
+      <w:ind w:left="720"/>
+      <w:contextualSpacing/>
+    </w:pPr>
+  </w:style>
 </w:styles>
 </file>
 

--- a/Документы/Сценарий.docx
+++ b/Документы/Сценарий.docx
@@ -56,7 +56,15 @@
         <w:t>”</w:t>
       </w:r>
       <w:r>
-        <w:t>, выполненной под руководством Бахвалова Сергея Владимировича</w:t>
+        <w:t xml:space="preserve">, выполненной под руководством </w:t>
+      </w:r>
+      <w:proofErr w:type="spellStart"/>
+      <w:r>
+        <w:t>Бахвалова</w:t>
+      </w:r>
+      <w:proofErr w:type="spellEnd"/>
+      <w:r>
+        <w:t xml:space="preserve"> Сергея Владимировича</w:t>
       </w:r>
       <w:r>
         <w:t>.</w:t>
@@ -125,7 +133,23 @@
         <w:t>being</w:t>
       </w:r>
       <w:r>
-        <w:t xml:space="preserve"> – это в широком смысле благополучие, или создание таких условий, в которых сотрудники предприятий будут чувствовать себя комфортно. Согласно видению Джеймса Хартера и Тома Рата, благополучие сотрудников классифицируется на 5 основных направлений: Физическое здоровье, психологическое здоровье, финансовая эффективность, социальное благополучие и карьерное развитие.</w:t>
+        <w:t xml:space="preserve"> – это в широком смысле благополучие, или создание таких условий, в которых сотрудники предприятий будут чувствовать себя комфортно. Согласно видению Джеймса </w:t>
+      </w:r>
+      <w:proofErr w:type="spellStart"/>
+      <w:r>
+        <w:t>Хартера</w:t>
+      </w:r>
+      <w:proofErr w:type="spellEnd"/>
+      <w:r>
+        <w:t xml:space="preserve"> и Тома </w:t>
+      </w:r>
+      <w:proofErr w:type="spellStart"/>
+      <w:r>
+        <w:t>Рата</w:t>
+      </w:r>
+      <w:proofErr w:type="spellEnd"/>
+      <w:r>
+        <w:t>, благополучие сотрудников классифицируется на 5 основных направлений: Физическое здоровье, психологическое здоровье, финансовая эффективность, социальное благополучие и карьерное развитие.</w:t>
       </w:r>
       <w:r>
         <w:t xml:space="preserve"> </w:t>
@@ -612,7 +636,13 @@
         <w:t>Формирование индивидуального отчёта для сотрудника</w:t>
       </w:r>
       <w:r>
-        <w:t>. Отчёт должен предоставлять состояние показателей благополучия сотруднику после каждого прохождения тестирования.</w:t>
+        <w:t xml:space="preserve">. Отчёт должен </w:t>
+      </w:r>
+      <w:r>
+        <w:t xml:space="preserve">отображать </w:t>
+      </w:r>
+      <w:r>
+        <w:t>состояние показателей благополучия сотруднику после каждого прохождения тестирования.</w:t>
       </w:r>
     </w:p>
     <w:p>
@@ -755,7 +785,7 @@
         <w:t>Components</w:t>
       </w:r>
       <w:r>
-        <w:t>, описывающих компоненты, отображающихся на экране.</w:t>
+        <w:t>.</w:t>
       </w:r>
       <w:r>
         <w:t xml:space="preserve"> </w:t>
@@ -811,30 +841,46 @@
     <w:p>
       <w:pPr>
         <w:jc w:val="both"/>
+      </w:pPr>
+      <w:r>
+        <w:t xml:space="preserve">Для взаимодействия с базой данных </w:t>
+      </w:r>
+      <w:r>
+        <w:t xml:space="preserve">используется </w:t>
+      </w:r>
+      <w:r>
         <w:rPr>
           <w:lang w:val="en-US"/>
         </w:rPr>
-      </w:pPr>
-      <w:r>
-        <w:t xml:space="preserve">Для взаимодействия с базой данных используются модели, описанные с помощью </w:t>
-      </w:r>
+        <w:t>ORM</w:t>
+      </w:r>
+      <w:r>
+        <w:t xml:space="preserve"> </w:t>
+      </w:r>
+      <w:proofErr w:type="spellStart"/>
       <w:r>
         <w:rPr>
           <w:lang w:val="en-US"/>
         </w:rPr>
-        <w:t>ORM Sequalize.</w:t>
-      </w:r>
-    </w:p>
-    <w:p>
-      <w:pPr>
-        <w:jc w:val="both"/>
-      </w:pPr>
+        <w:t>Sequalize</w:t>
+      </w:r>
+      <w:proofErr w:type="spellEnd"/>
+      <w:r>
+        <w:t>.</w:t>
+      </w:r>
+    </w:p>
+    <w:p>
+      <w:pPr>
+        <w:jc w:val="both"/>
+      </w:pPr>
+      <w:proofErr w:type="spellStart"/>
       <w:r>
         <w:rPr>
           <w:lang w:val="en-US"/>
         </w:rPr>
         <w:t>ExpressJs</w:t>
       </w:r>
+      <w:proofErr w:type="spellEnd"/>
       <w:r>
         <w:t xml:space="preserve"> </w:t>
       </w:r>
@@ -854,7 +900,13 @@
         <w:t xml:space="preserve">для </w:t>
       </w:r>
       <w:r>
-        <w:t>взаимодействия с контроллерами.</w:t>
+        <w:t xml:space="preserve">взаимодействия с </w:t>
+      </w:r>
+      <w:r>
+        <w:t>серверной частью</w:t>
+      </w:r>
+      <w:r>
+        <w:t>.</w:t>
       </w:r>
     </w:p>
     <w:p>
@@ -915,10 +967,23 @@
         <w:jc w:val="both"/>
       </w:pPr>
       <w:r>
-        <w:t>На данном слайде представлена часть макетов пользовательского интерфейса. Эти макеты отображают пользовательский интерфейс для сотрудника, проходящего тест, по этой причине, макеты выполнены под разрешение мобильных устройств.</w:t>
-      </w:r>
-      <w:bookmarkStart w:id="0" w:name="_GoBack"/>
-      <w:bookmarkEnd w:id="0"/>
+        <w:t>На данном слайде представлена часть макетов пользовательского интерфейса. Эти макеты отображают пользовательский интерфейс для сотрудника, проходящего тест</w:t>
+      </w:r>
+      <w:r>
+        <w:t>.</w:t>
+      </w:r>
+      <w:r>
+        <w:t xml:space="preserve"> </w:t>
+      </w:r>
+      <w:r>
+        <w:t xml:space="preserve">Для удобства </w:t>
+      </w:r>
+      <w:r>
+        <w:t>прохождения тестирований</w:t>
+      </w:r>
+      <w:r>
+        <w:t>, макеты выполнены под разрешение мобильных устройств.</w:t>
+      </w:r>
     </w:p>
     <w:p>
       <w:pPr>
@@ -994,24 +1059,28 @@
       <w:pPr>
         <w:jc w:val="both"/>
       </w:pPr>
+      <w:proofErr w:type="spellStart"/>
       <w:r>
         <w:rPr>
           <w:lang w:val="en-US"/>
         </w:rPr>
         <w:t>ExpressJS</w:t>
       </w:r>
+      <w:proofErr w:type="spellEnd"/>
       <w:r>
         <w:t xml:space="preserve"> – </w:t>
       </w:r>
       <w:r>
         <w:t xml:space="preserve">минималистичный фреймворк для </w:t>
       </w:r>
+      <w:proofErr w:type="spellStart"/>
       <w:r>
         <w:rPr>
           <w:lang w:val="en-US"/>
         </w:rPr>
         <w:t>NodeJs</w:t>
       </w:r>
+      <w:proofErr w:type="spellEnd"/>
       <w:r>
         <w:t xml:space="preserve">, </w:t>
       </w:r>
@@ -1048,7 +1117,15 @@
         <w:t xml:space="preserve">СУБД </w:t>
       </w:r>
       <w:r>
-        <w:t>с открытым исходным кодом, обеспечивающая как реляционные, так и нереляционные запросы.</w:t>
+        <w:t xml:space="preserve">с открытым исходным кодом, обеспечивающая как реляционные, так и </w:t>
+      </w:r>
+      <w:proofErr w:type="spellStart"/>
+      <w:r>
+        <w:t>нереляционные</w:t>
+      </w:r>
+      <w:proofErr w:type="spellEnd"/>
+      <w:r>
+        <w:t xml:space="preserve"> запросы.</w:t>
       </w:r>
     </w:p>
     <w:p>
@@ -1180,7 +1257,13 @@
         <w:jc w:val="both"/>
       </w:pPr>
       <w:r>
-        <w:t>На данном слайде изображен фрагмент итогового отчёта для психолога, он содержит краткую информацию о тестируемом и суммированные веса по показателям заданных психологом факторам.</w:t>
+        <w:t>На данном слайде изображен фрагмент итогового отчёта для психолога, он содержит краткую информацию о тестируемом и суммированные веса по показателям заданных психологом фактор</w:t>
+      </w:r>
+      <w:r>
+        <w:t>ов</w:t>
+      </w:r>
+      <w:r>
+        <w:t>.</w:t>
       </w:r>
       <w:r>
         <w:t xml:space="preserve"> </w:t>
@@ -1192,14 +1275,30 @@
     <w:p>
       <w:pPr>
         <w:jc w:val="both"/>
-      </w:pPr>
-      <w:r>
+        <w:rPr>
+          <w:b/>
+          <w:bCs/>
+        </w:rPr>
+      </w:pPr>
+      <w:r>
+        <w:rPr>
+          <w:b/>
+          <w:bCs/>
+        </w:rPr>
         <w:t>1</w:t>
       </w:r>
       <w:r>
+        <w:rPr>
+          <w:b/>
+          <w:bCs/>
+        </w:rPr>
         <w:t>6</w:t>
       </w:r>
       <w:r>
+        <w:rPr>
+          <w:b/>
+          <w:bCs/>
+        </w:rPr>
         <w:t xml:space="preserve"> слайд</w:t>
       </w:r>
     </w:p>
@@ -1324,10 +1423,19 @@
         <w:jc w:val="both"/>
       </w:pPr>
       <w:r>
-        <w:t>Однако, т</w:t>
-      </w:r>
-      <w:r>
-        <w:t>ак как благополучие сотрудников – это всеобщая проблема, было принято решение по самостоятельному продвижению продукта в массы</w:t>
+        <w:t xml:space="preserve">Однако, так как </w:t>
+      </w:r>
+      <w:r>
+        <w:t xml:space="preserve">оценка </w:t>
+      </w:r>
+      <w:r>
+        <w:t>благополучи</w:t>
+      </w:r>
+      <w:r>
+        <w:t>я</w:t>
+      </w:r>
+      <w:r>
+        <w:t xml:space="preserve"> сотрудников – это всеобщая проблема, было принято решение по самостоятельному продвижению продукта в массы</w:t>
       </w:r>
       <w:r>
         <w:t>.</w:t>
@@ -1422,28 +1530,24 @@
       <w:r>
         <w:t>Мы можем предложить более низкие цены для проведения тестирований. Они представлены на слайде. Стоимость напрямую зависит от количества сотрудников, для которых оно предназначено. Оплата происходит раз в месяц, за оплаченный период, компания может неограниченно пользоваться услугами сервиса.</w:t>
       </w:r>
-    </w:p>
-    <w:p>
-      <w:pPr>
-        <w:jc w:val="both"/>
-      </w:pPr>
-      <w:r>
-        <w:t>Таким образом, можно планировать источник и структуру финансирования.</w:t>
-      </w:r>
-    </w:p>
-    <w:p>
-      <w:pPr>
-        <w:jc w:val="both"/>
-        <w:rPr>
-          <w:b/>
-          <w:bCs/>
-        </w:rPr>
-      </w:pPr>
-      <w:r>
-        <w:rPr>
-          <w:b/>
-          <w:bCs/>
-        </w:rPr>
+      <w:r>
+        <w:br w:type="page"/>
+      </w:r>
+    </w:p>
+    <w:p>
+      <w:pPr>
+        <w:jc w:val="both"/>
+        <w:rPr>
+          <w:b/>
+          <w:bCs/>
+        </w:rPr>
+      </w:pPr>
+      <w:r>
+        <w:rPr>
+          <w:b/>
+          <w:bCs/>
+        </w:rPr>
+        <w:lastRenderedPageBreak/>
         <w:t>1</w:t>
       </w:r>
       <w:r>
@@ -1466,14 +1570,19 @@
         <w:jc w:val="both"/>
       </w:pPr>
       <w:r>
-        <w:lastRenderedPageBreak/>
         <w:t xml:space="preserve">Для запуска проекта необходимо 280770,72 руб. В эту сумму входит разработка системы и дополнительные </w:t>
       </w:r>
       <w:r>
         <w:t>средства</w:t>
       </w:r>
       <w:r>
-        <w:t xml:space="preserve"> для ее дальнейшей поддержки.</w:t>
+        <w:t xml:space="preserve"> для ее </w:t>
+      </w:r>
+      <w:r>
+        <w:t>сопровождения</w:t>
+      </w:r>
+      <w:r>
+        <w:t>.</w:t>
       </w:r>
     </w:p>
     <w:p>
@@ -1509,28 +1618,42 @@
         <w:rPr>
           <w:color w:val="FF0000"/>
         </w:rPr>
-        <w:t xml:space="preserve">Инвестор получит 327000 руб с учетом ставки дисконтирования 24%. Индекс доходности превышает </w:t>
-      </w:r>
-    </w:p>
-    <w:p>
-      <w:pPr>
-        <w:jc w:val="both"/>
+        <w:t xml:space="preserve">Инвестор получит 327000 </w:t>
+      </w:r>
+      <w:proofErr w:type="spellStart"/>
+      <w:r>
         <w:rPr>
           <w:color w:val="FF0000"/>
         </w:rPr>
-      </w:pPr>
-    </w:p>
-    <w:p>
-      <w:pPr>
-        <w:jc w:val="both"/>
+        <w:t>руб</w:t>
+      </w:r>
+      <w:proofErr w:type="spellEnd"/>
+      <w:r>
         <w:rPr>
           <w:color w:val="FF0000"/>
         </w:rPr>
-      </w:pPr>
-      <w:r>
+        <w:t xml:space="preserve"> с учетом ставки дисконтирования 24%. Индекс доходности превышает </w:t>
+      </w:r>
+    </w:p>
+    <w:p>
+      <w:pPr>
+        <w:jc w:val="both"/>
         <w:rPr>
           <w:color w:val="FF0000"/>
         </w:rPr>
+      </w:pPr>
+    </w:p>
+    <w:p>
+      <w:pPr>
+        <w:jc w:val="both"/>
+        <w:rPr>
+          <w:color w:val="FF0000"/>
+        </w:rPr>
+      </w:pPr>
+      <w:r>
+        <w:rPr>
+          <w:color w:val="FF0000"/>
+        </w:rPr>
         <w:t>1. Внутренняя норма доходности гораздо выше ставки дисконтирования, поэтому инвестор останется в плюсе. Период окупаемости и дисконтированный период окупаемости 11 и 12 месяцев соответственно.</w:t>
       </w:r>
     </w:p>
@@ -1590,7 +1713,7 @@
           <w:b/>
           <w:bCs/>
         </w:rPr>
-        <w:t>21 слайд</w:t>
+        <w:t>Конец</w:t>
       </w:r>
     </w:p>
     <w:p>
@@ -1606,45 +1729,21 @@
         <w:jc w:val="both"/>
       </w:pPr>
       <w:r>
-        <w:t>1. Адаптация интерфейса веб-приложения под мобильные устройства для удобства прохождения тестирований.</w:t>
-      </w:r>
-    </w:p>
-    <w:p>
-      <w:pPr>
-        <w:jc w:val="both"/>
-      </w:pPr>
-      <w:r>
-        <w:t>2. Внедрение дополнительных методик оценки для большего сбора информации. Так как система обладает гибкостью в создании и определении для тестов факторов, то представляется возможным внедрять дополнительные методики для оценки персонала и населения в целом.</w:t>
-      </w:r>
-    </w:p>
-    <w:p>
-      <w:pPr>
-        <w:jc w:val="both"/>
-      </w:pPr>
-      <w:r>
-        <w:t xml:space="preserve">3. </w:t>
-      </w:r>
-      <w:r>
-        <w:t>Также, вместо существующей формы персонального отчёта планируется разработка системы рекомендаций, которая будет рекомендовать сотруднику действия, для повышения</w:t>
-      </w:r>
-      <w:r>
-        <w:t xml:space="preserve"> его показателей благополучия. Это могут быть различные курсы, тренинги, мастер-классы или дополнительные льготы от компании.</w:t>
-      </w:r>
-    </w:p>
-    <w:p>
-      <w:pPr>
-        <w:jc w:val="both"/>
-        <w:rPr>
-          <w:b/>
-          <w:bCs/>
-        </w:rPr>
-      </w:pPr>
-      <w:r>
-        <w:rPr>
-          <w:b/>
-          <w:bCs/>
-        </w:rPr>
-        <w:t>Конец</w:t>
+        <w:t xml:space="preserve">1. </w:t>
+      </w:r>
+      <w:r>
+        <w:t>Доработка дизайна веб-приложения</w:t>
+      </w:r>
+    </w:p>
+    <w:p>
+      <w:pPr>
+        <w:jc w:val="both"/>
+      </w:pPr>
+      <w:r>
+        <w:t>2</w:t>
+      </w:r>
+      <w:r>
+        <w:t>. Также, вместо существующей формы персонального отчёта планируется разработка системы рекомендаций, которая будет рекомендовать сотруднику действия, для повышения его показателей благополучия. Это могут быть различные курсы, тренинги, мастер-классы или дополнительные льготы от компании.</w:t>
       </w:r>
     </w:p>
     <w:p>
@@ -1666,7 +1765,15 @@
         <w:jc w:val="both"/>
       </w:pPr>
       <w:r>
-        <w:t>На этом всё. Готов ответить на вопросы.</w:t>
+        <w:t xml:space="preserve">На этом всё. Готов ответить на </w:t>
+      </w:r>
+      <w:r>
+        <w:t xml:space="preserve">ваши </w:t>
+      </w:r>
+      <w:bookmarkStart w:id="0" w:name="_GoBack"/>
+      <w:bookmarkEnd w:id="0"/>
+      <w:r>
+        <w:t>вопросы.</w:t>
       </w:r>
     </w:p>
     <w:p>
@@ -1827,8 +1934,8 @@
   <w:abstractNum w:abstractNumId="1" w15:restartNumberingAfterBreak="0">
     <w:nsid w:val="5ECF65C3"/>
     <w:multiLevelType w:val="hybridMultilevel"/>
-    <w:tmpl w:val="7A4C404A"/>
-    <w:lvl w:ilvl="0" w:tplc="C0D07D76">
+    <w:tmpl w:val="0D248A00"/>
+    <w:lvl w:ilvl="0" w:tplc="C09A7D86">
       <w:start w:val="1"/>
       <w:numFmt w:val="bullet"/>
       <w:lvlText w:val=""/>
@@ -1843,112 +1950,107 @@
         <w:rFonts w:ascii="Wingdings 3" w:hAnsi="Wingdings 3" w:hint="default"/>
       </w:rPr>
     </w:lvl>
-    <w:lvl w:ilvl="1" w:tplc="8AF2E2AC">
-      <w:start w:val="-26429"/>
+    <w:lvl w:ilvl="1" w:tplc="F51E2F4E">
+      <w:numFmt w:val="none"/>
+      <w:lvlText w:val=""/>
+      <w:lvlJc w:val="left"/>
+      <w:pPr>
+        <w:tabs>
+          <w:tab w:val="num" w:pos="360"/>
+        </w:tabs>
+      </w:pPr>
+    </w:lvl>
+    <w:lvl w:ilvl="2" w:tplc="3D58C35A" w:tentative="1">
+      <w:start w:val="1"/>
       <w:numFmt w:val="bullet"/>
       <w:lvlText w:val=""/>
       <w:lvlJc w:val="left"/>
       <w:pPr>
         <w:tabs>
-          <w:tab w:val="num" w:pos="1440"/>
+          <w:tab w:val="num" w:pos="2160"/>
         </w:tabs>
-        <w:ind w:left="1440" w:hanging="360"/>
+        <w:ind w:left="2160" w:hanging="360"/>
       </w:pPr>
       <w:rPr>
         <w:rFonts w:ascii="Wingdings 3" w:hAnsi="Wingdings 3" w:hint="default"/>
       </w:rPr>
     </w:lvl>
-    <w:lvl w:ilvl="2" w:tplc="A6CC7D2A" w:tentative="1">
+    <w:lvl w:ilvl="3" w:tplc="DD1031F0" w:tentative="1">
       <w:start w:val="1"/>
       <w:numFmt w:val="bullet"/>
       <w:lvlText w:val=""/>
       <w:lvlJc w:val="left"/>
       <w:pPr>
         <w:tabs>
-          <w:tab w:val="num" w:pos="2160"/>
+          <w:tab w:val="num" w:pos="2880"/>
         </w:tabs>
-        <w:ind w:left="2160" w:hanging="360"/>
+        <w:ind w:left="2880" w:hanging="360"/>
       </w:pPr>
       <w:rPr>
         <w:rFonts w:ascii="Wingdings 3" w:hAnsi="Wingdings 3" w:hint="default"/>
       </w:rPr>
     </w:lvl>
-    <w:lvl w:ilvl="3" w:tplc="428C74D0" w:tentative="1">
+    <w:lvl w:ilvl="4" w:tplc="44DC1974" w:tentative="1">
       <w:start w:val="1"/>
       <w:numFmt w:val="bullet"/>
       <w:lvlText w:val=""/>
       <w:lvlJc w:val="left"/>
       <w:pPr>
         <w:tabs>
-          <w:tab w:val="num" w:pos="2880"/>
+          <w:tab w:val="num" w:pos="3600"/>
         </w:tabs>
-        <w:ind w:left="2880" w:hanging="360"/>
+        <w:ind w:left="3600" w:hanging="360"/>
       </w:pPr>
       <w:rPr>
         <w:rFonts w:ascii="Wingdings 3" w:hAnsi="Wingdings 3" w:hint="default"/>
       </w:rPr>
     </w:lvl>
-    <w:lvl w:ilvl="4" w:tplc="D58CF07A" w:tentative="1">
+    <w:lvl w:ilvl="5" w:tplc="BFB2B014" w:tentative="1">
       <w:start w:val="1"/>
       <w:numFmt w:val="bullet"/>
       <w:lvlText w:val=""/>
       <w:lvlJc w:val="left"/>
       <w:pPr>
         <w:tabs>
-          <w:tab w:val="num" w:pos="3600"/>
+          <w:tab w:val="num" w:pos="4320"/>
         </w:tabs>
-        <w:ind w:left="3600" w:hanging="360"/>
+        <w:ind w:left="4320" w:hanging="360"/>
       </w:pPr>
       <w:rPr>
         <w:rFonts w:ascii="Wingdings 3" w:hAnsi="Wingdings 3" w:hint="default"/>
       </w:rPr>
     </w:lvl>
-    <w:lvl w:ilvl="5" w:tplc="FFB207AE" w:tentative="1">
+    <w:lvl w:ilvl="6" w:tplc="A580B658" w:tentative="1">
       <w:start w:val="1"/>
       <w:numFmt w:val="bullet"/>
       <w:lvlText w:val=""/>
       <w:lvlJc w:val="left"/>
       <w:pPr>
         <w:tabs>
-          <w:tab w:val="num" w:pos="4320"/>
+          <w:tab w:val="num" w:pos="5040"/>
         </w:tabs>
-        <w:ind w:left="4320" w:hanging="360"/>
+        <w:ind w:left="5040" w:hanging="360"/>
       </w:pPr>
       <w:rPr>
         <w:rFonts w:ascii="Wingdings 3" w:hAnsi="Wingdings 3" w:hint="default"/>
       </w:rPr>
     </w:lvl>
-    <w:lvl w:ilvl="6" w:tplc="070CD22C" w:tentative="1">
+    <w:lvl w:ilvl="7" w:tplc="EE7E1B52" w:tentative="1">
       <w:start w:val="1"/>
       <w:numFmt w:val="bullet"/>
       <w:lvlText w:val=""/>
       <w:lvlJc w:val="left"/>
       <w:pPr>
         <w:tabs>
-          <w:tab w:val="num" w:pos="5040"/>
+          <w:tab w:val="num" w:pos="5760"/>
         </w:tabs>
-        <w:ind w:left="5040" w:hanging="360"/>
+        <w:ind w:left="5760" w:hanging="360"/>
       </w:pPr>
       <w:rPr>
         <w:rFonts w:ascii="Wingdings 3" w:hAnsi="Wingdings 3" w:hint="default"/>
       </w:rPr>
     </w:lvl>
-    <w:lvl w:ilvl="7" w:tplc="613CBACE" w:tentative="1">
-      <w:start w:val="1"/>
-      <w:numFmt w:val="bullet"/>
-      <w:lvlText w:val=""/>
-      <w:lvlJc w:val="left"/>
-      <w:pPr>
-        <w:tabs>
-          <w:tab w:val="num" w:pos="5760"/>
-        </w:tabs>
-        <w:ind w:left="5760" w:hanging="360"/>
-      </w:pPr>
-      <w:rPr>
-        <w:rFonts w:ascii="Wingdings 3" w:hAnsi="Wingdings 3" w:hint="default"/>
-      </w:rPr>
-    </w:lvl>
-    <w:lvl w:ilvl="8" w:tplc="29D2C38E" w:tentative="1">
+    <w:lvl w:ilvl="8" w:tplc="8280D2E4" w:tentative="1">
       <w:start w:val="1"/>
       <w:numFmt w:val="bullet"/>
       <w:lvlText w:val=""/>
@@ -2491,6 +2593,7 @@
   <w:style w:type="character" w:default="1" w:styleId="a0">
     <w:name w:val="Default Paragraph Font"/>
     <w:uiPriority w:val="1"/>
+    <w:semiHidden/>
     <w:unhideWhenUsed/>
   </w:style>
   <w:style w:type="table" w:default="1" w:styleId="a1">

--- a/Документы/Сценарий.docx
+++ b/Документы/Сценарий.docx
@@ -1596,165 +1596,52 @@
     <w:p>
       <w:pPr>
         <w:jc w:val="both"/>
-        <w:rPr>
-          <w:color w:val="FF0000"/>
-        </w:rPr>
-      </w:pPr>
-      <w:r>
-        <w:rPr>
-          <w:color w:val="FF0000"/>
-        </w:rPr>
+      </w:pPr>
+      <w:r>
         <w:t>С учетом выше представленных цен, показатели эффективности проекта следующие.</w:t>
       </w:r>
     </w:p>
     <w:p>
       <w:pPr>
         <w:jc w:val="both"/>
-        <w:rPr>
-          <w:color w:val="FF0000"/>
-        </w:rPr>
-      </w:pPr>
-      <w:r>
-        <w:rPr>
-          <w:color w:val="FF0000"/>
-        </w:rPr>
-        <w:t xml:space="preserve">Инвестор получит 327000 </w:t>
-      </w:r>
-      <w:proofErr w:type="spellStart"/>
-      <w:r>
-        <w:rPr>
-          <w:color w:val="FF0000"/>
-        </w:rPr>
-        <w:t>руб</w:t>
-      </w:r>
-      <w:proofErr w:type="spellEnd"/>
-      <w:r>
-        <w:rPr>
-          <w:color w:val="FF0000"/>
-        </w:rPr>
-        <w:t xml:space="preserve"> с учетом ставки дисконтирования 24%. Индекс доходности превышает </w:t>
-      </w:r>
-    </w:p>
-    <w:p>
-      <w:pPr>
-        <w:jc w:val="both"/>
-        <w:rPr>
-          <w:color w:val="FF0000"/>
-        </w:rPr>
-      </w:pPr>
-    </w:p>
-    <w:p>
-      <w:pPr>
-        <w:jc w:val="both"/>
-        <w:rPr>
-          <w:color w:val="FF0000"/>
-        </w:rPr>
-      </w:pPr>
-      <w:r>
-        <w:rPr>
-          <w:color w:val="FF0000"/>
-        </w:rPr>
-        <w:t>1. Внутренняя норма доходности гораздо выше ставки дисконтирования, поэтому инвестор останется в плюсе. Период окупаемости и дисконтированный период окупаемости 11 и 12 месяцев соответственно.</w:t>
-      </w:r>
-    </w:p>
-    <w:p>
-      <w:pPr>
-        <w:jc w:val="both"/>
-        <w:rPr>
-          <w:b/>
-          <w:bCs/>
-        </w:rPr>
-      </w:pPr>
-      <w:r>
-        <w:rPr>
-          <w:b/>
-          <w:bCs/>
-        </w:rPr>
-        <w:t>20</w:t>
-      </w:r>
-      <w:r>
-        <w:rPr>
-          <w:b/>
-          <w:bCs/>
-        </w:rPr>
-        <w:t xml:space="preserve"> слайд </w:t>
-      </w:r>
-    </w:p>
-    <w:p>
-      <w:pPr>
-        <w:jc w:val="both"/>
-      </w:pPr>
-      <w:r>
-        <w:t>На данном слайде вы можете увидеть периоды окупаемости</w:t>
-      </w:r>
-      <w:r>
-        <w:t xml:space="preserve"> с дисконтированной ставкой и без</w:t>
-      </w:r>
-      <w:r>
-        <w:t>, а также фрагмент движения денежных потоков</w:t>
-      </w:r>
-      <w:r>
-        <w:t xml:space="preserve"> за </w:t>
-      </w:r>
-      <w:r>
-        <w:t>2023 год</w:t>
-      </w:r>
-    </w:p>
-    <w:p>
-      <w:pPr>
-        <w:jc w:val="both"/>
-        <w:rPr>
-          <w:b/>
-          <w:bCs/>
-        </w:rPr>
-      </w:pPr>
-      <w:r>
-        <w:rPr>
-          <w:b/>
-          <w:bCs/>
-        </w:rPr>
-        <w:t>Конец</w:t>
-      </w:r>
-    </w:p>
-    <w:p>
-      <w:pPr>
-        <w:jc w:val="both"/>
-      </w:pPr>
-      <w:r>
-        <w:t>В будущем планируется:</w:t>
-      </w:r>
-    </w:p>
-    <w:p>
-      <w:pPr>
-        <w:jc w:val="both"/>
-      </w:pPr>
-      <w:r>
-        <w:t xml:space="preserve">1. </w:t>
-      </w:r>
-      <w:r>
-        <w:t>Доработка дизайна веб-приложения</w:t>
-      </w:r>
-    </w:p>
-    <w:p>
-      <w:pPr>
-        <w:jc w:val="both"/>
-      </w:pPr>
-      <w:r>
-        <w:t>2</w:t>
-      </w:r>
-      <w:r>
-        <w:t>. Также, вместо существующей формы персонального отчёта планируется разработка системы рекомендаций, которая будет рекомендовать сотруднику действия, для повышения его показателей благополучия. Это могут быть различные курсы, тренинги, мастер-классы или дополнительные льготы от компании.</w:t>
-      </w:r>
-    </w:p>
-    <w:p>
-      <w:pPr>
-        <w:jc w:val="both"/>
-      </w:pPr>
-      <w:r>
-        <w:t xml:space="preserve">Также, есть видео-демонстрация работы </w:t>
-      </w:r>
-      <w:r>
-        <w:t>прототипа системы</w:t>
+      </w:pPr>
+      <w:r>
+        <w:t>1. Ч</w:t>
+      </w:r>
+      <w:r>
+        <w:t>истая приведенная стоимость</w:t>
+      </w:r>
+      <w:r>
+        <w:t xml:space="preserve"> составит </w:t>
+      </w:r>
+      <w:r>
+        <w:t>327767 руб.</w:t>
+      </w:r>
+      <w:r>
+        <w:t xml:space="preserve"> </w:t>
+      </w:r>
+    </w:p>
+    <w:p>
+      <w:pPr>
+        <w:jc w:val="both"/>
+      </w:pPr>
+      <w:r>
+        <w:t>2.</w:t>
+      </w:r>
+      <w:r>
+        <w:t xml:space="preserve"> Индекс доходности превышает 1</w:t>
+      </w:r>
+      <w:r>
+        <w:t xml:space="preserve">, значит, </w:t>
+      </w:r>
+      <w:r>
+        <w:t>полученные доходы</w:t>
+      </w:r>
+      <w:r>
+        <w:t xml:space="preserve"> смогут</w:t>
+      </w:r>
+      <w:r>
+        <w:t xml:space="preserve"> покрыть вложенные средства</w:t>
       </w:r>
       <w:r>
         <w:t>.</w:t>
@@ -1765,13 +1652,208 @@
         <w:jc w:val="both"/>
       </w:pPr>
       <w:r>
-        <w:t xml:space="preserve">На этом всё. Готов ответить на </w:t>
-      </w:r>
-      <w:r>
-        <w:t xml:space="preserve">ваши </w:t>
+        <w:t>3</w:t>
+      </w:r>
+      <w:r>
+        <w:t>. Внутренняя норма доходности</w:t>
+      </w:r>
+      <w:r>
+        <w:t xml:space="preserve"> (</w:t>
+      </w:r>
+      <w:r>
+        <w:rPr>
+          <w:lang w:val="en-US"/>
+        </w:rPr>
+        <w:t>IRR</w:t>
+      </w:r>
+      <w:r>
+        <w:t>)</w:t>
+      </w:r>
+      <w:r>
+        <w:t xml:space="preserve"> гораздо выше ставки дисконтирования</w:t>
+      </w:r>
+      <w:r>
+        <w:t xml:space="preserve"> (24%)</w:t>
+      </w:r>
+      <w:r>
+        <w:t>, поэтому инвестор останется в плюсе. Период окупаемости и дисконтированный период окупаемости 11 и 12 месяцев соответственно.</w:t>
+      </w:r>
+    </w:p>
+    <w:p>
+      <w:pPr>
+        <w:jc w:val="both"/>
+      </w:pPr>
+      <w:r>
+        <w:t xml:space="preserve">4. Период окупаемости – около 1 года. </w:t>
+      </w:r>
+      <w:r>
+        <w:t>(</w:t>
+      </w:r>
+      <w:r>
+        <w:t>PP-величина, полученная в результате вычислительных манипуляций, позволяет определить срок, через который сделанные первоначально инвестиции полностью окупятся. Опустив сложную терминологию, мож</w:t>
       </w:r>
       <w:bookmarkStart w:id="0" w:name="_GoBack"/>
       <w:bookmarkEnd w:id="0"/>
+      <w:r>
+        <w:t>но сказать, что этот показатель наглядно демонстрирует, через какой временной период предприятие перестанет быть убыточным и начнет получать чистую прибыль.</w:t>
+      </w:r>
+      <w:r>
+        <w:t>)</w:t>
+      </w:r>
+    </w:p>
+    <w:p>
+      <w:pPr>
+        <w:jc w:val="both"/>
+        <w:rPr>
+          <w:lang w:val="en-US"/>
+        </w:rPr>
+      </w:pPr>
+      <w:r>
+        <w:t xml:space="preserve">5. Период окупаемости с учетом обесценивания </w:t>
+      </w:r>
+      <w:r>
+        <w:t xml:space="preserve">– чуть больше 1 года. </w:t>
+      </w:r>
+      <w:r>
+        <w:t>(</w:t>
+      </w:r>
+      <w:r>
+        <w:t>С</w:t>
+      </w:r>
+      <w:r>
+        <w:t>рок окупаемости, учитывающий разную ценность денег при поступлении и выплат во времени.</w:t>
+      </w:r>
+      <w:r>
+        <w:t>)</w:t>
+      </w:r>
+    </w:p>
+    <w:p>
+      <w:pPr>
+        <w:jc w:val="both"/>
+        <w:rPr>
+          <w:color w:val="FF0000"/>
+        </w:rPr>
+      </w:pPr>
+      <w:r>
+        <w:rPr>
+          <w:color w:val="FF0000"/>
+        </w:rPr>
+        <w:t xml:space="preserve"> </w:t>
+      </w:r>
+    </w:p>
+    <w:p>
+      <w:pPr>
+        <w:jc w:val="both"/>
+        <w:rPr>
+          <w:b/>
+          <w:bCs/>
+        </w:rPr>
+      </w:pPr>
+      <w:r>
+        <w:rPr>
+          <w:b/>
+          <w:bCs/>
+        </w:rPr>
+        <w:t>20</w:t>
+      </w:r>
+      <w:r>
+        <w:rPr>
+          <w:b/>
+          <w:bCs/>
+        </w:rPr>
+        <w:t xml:space="preserve"> слайд </w:t>
+      </w:r>
+    </w:p>
+    <w:p>
+      <w:pPr>
+        <w:jc w:val="both"/>
+      </w:pPr>
+      <w:r>
+        <w:t>На данном слайде вы можете увидеть периоды окупаемости</w:t>
+      </w:r>
+      <w:r>
+        <w:t xml:space="preserve"> с дисконтированной ставкой и без</w:t>
+      </w:r>
+      <w:r>
+        <w:t>, а также фрагмент движения денежных потоков</w:t>
+      </w:r>
+      <w:r>
+        <w:t xml:space="preserve"> за </w:t>
+      </w:r>
+      <w:r>
+        <w:t>2023 год</w:t>
+      </w:r>
+    </w:p>
+    <w:p>
+      <w:pPr>
+        <w:jc w:val="both"/>
+        <w:rPr>
+          <w:b/>
+          <w:bCs/>
+        </w:rPr>
+      </w:pPr>
+      <w:r>
+        <w:rPr>
+          <w:b/>
+          <w:bCs/>
+        </w:rPr>
+        <w:t>Конец</w:t>
+      </w:r>
+    </w:p>
+    <w:p>
+      <w:pPr>
+        <w:jc w:val="both"/>
+      </w:pPr>
+      <w:r>
+        <w:t>В будущем планируется:</w:t>
+      </w:r>
+    </w:p>
+    <w:p>
+      <w:pPr>
+        <w:jc w:val="both"/>
+      </w:pPr>
+      <w:r>
+        <w:t xml:space="preserve">1. </w:t>
+      </w:r>
+      <w:r>
+        <w:t>Доработка дизайна веб-приложения</w:t>
+      </w:r>
+    </w:p>
+    <w:p>
+      <w:pPr>
+        <w:jc w:val="both"/>
+      </w:pPr>
+      <w:r>
+        <w:t>2</w:t>
+      </w:r>
+      <w:r>
+        <w:t>. Также, вместо существующей формы персонального отчёта планируется разработка системы рекомендаций, которая будет рекомендовать сотруднику действия, для повышения его показателей благополучия. Это могут быть различные курсы, тренинги, мастер-классы или дополнительные льготы от компании.</w:t>
+      </w:r>
+    </w:p>
+    <w:p>
+      <w:pPr>
+        <w:jc w:val="both"/>
+      </w:pPr>
+      <w:r>
+        <w:t xml:space="preserve">Также, есть видео-демонстрация работы </w:t>
+      </w:r>
+      <w:r>
+        <w:t>прототипа системы</w:t>
+      </w:r>
+      <w:r>
+        <w:t>.</w:t>
+      </w:r>
+    </w:p>
+    <w:p>
+      <w:pPr>
+        <w:jc w:val="both"/>
+      </w:pPr>
+      <w:r>
+        <w:t xml:space="preserve">На этом всё. Готов ответить на </w:t>
+      </w:r>
+      <w:r>
+        <w:t xml:space="preserve">ваши </w:t>
+      </w:r>
       <w:r>
         <w:t>вопросы.</w:t>
       </w:r>
@@ -2593,7 +2675,6 @@
   <w:style w:type="character" w:default="1" w:styleId="a0">
     <w:name w:val="Default Paragraph Font"/>
     <w:uiPriority w:val="1"/>
-    <w:semiHidden/>
     <w:unhideWhenUsed/>
   </w:style>
   <w:style w:type="table" w:default="1" w:styleId="a1">
@@ -2627,6 +2708,23 @@
       <w:ind w:left="720"/>
       <w:contextualSpacing/>
     </w:pPr>
+  </w:style>
+  <w:style w:type="paragraph" w:styleId="a4">
+    <w:name w:val="Normal (Web)"/>
+    <w:basedOn w:val="a"/>
+    <w:uiPriority w:val="99"/>
+    <w:semiHidden/>
+    <w:unhideWhenUsed/>
+    <w:rsid w:val="0018255B"/>
+    <w:pPr>
+      <w:spacing w:before="100" w:beforeAutospacing="1" w:after="100" w:afterAutospacing="1" w:line="240" w:lineRule="auto"/>
+    </w:pPr>
+    <w:rPr>
+      <w:rFonts w:ascii="Times New Roman" w:eastAsia="Times New Roman" w:hAnsi="Times New Roman" w:cs="Times New Roman"/>
+      <w:sz w:val="24"/>
+      <w:szCs w:val="24"/>
+      <w:lang w:eastAsia="ru-RU"/>
+    </w:rPr>
   </w:style>
 </w:styles>
 </file>

--- a/Документы/Сценарий.docx
+++ b/Документы/Сценарий.docx
@@ -56,15 +56,7 @@
         <w:t>”</w:t>
       </w:r>
       <w:r>
-        <w:t xml:space="preserve">, выполненной под руководством </w:t>
-      </w:r>
-      <w:proofErr w:type="spellStart"/>
-      <w:r>
-        <w:t>Бахвалова</w:t>
-      </w:r>
-      <w:proofErr w:type="spellEnd"/>
-      <w:r>
-        <w:t xml:space="preserve"> Сергея Владимировича</w:t>
+        <w:t>, выполненной под руководством Бахвалова Сергея Владимировича</w:t>
       </w:r>
       <w:r>
         <w:t>.</w:t>
@@ -133,29 +125,19 @@
         <w:t>being</w:t>
       </w:r>
       <w:r>
-        <w:t xml:space="preserve"> – это в широком смысле благополучие, или создание таких условий, в которых сотрудники предприятий будут чувствовать себя комфортно. Согласно видению Джеймса </w:t>
-      </w:r>
-      <w:proofErr w:type="spellStart"/>
-      <w:r>
-        <w:t>Хартера</w:t>
-      </w:r>
-      <w:proofErr w:type="spellEnd"/>
-      <w:r>
-        <w:t xml:space="preserve"> и Тома </w:t>
-      </w:r>
-      <w:proofErr w:type="spellStart"/>
-      <w:r>
-        <w:t>Рата</w:t>
-      </w:r>
-      <w:proofErr w:type="spellEnd"/>
-      <w:r>
-        <w:t>, благополучие сотрудников классифицируется на 5 основных направлений: Физическое здоровье, психологическое здоровье, финансовая эффективность, социальное благополучие и карьерное развитие.</w:t>
+        <w:t xml:space="preserve"> – это в широком смысле благополучие, или создание таких условий, в которых сотрудники предприятий будут чувствовать себя комфортно. Согласно видению Джеймса Хартера и Тома Рата, благополучие сотрудников классифицируется на 5 основных направлений: Физическое здоровье, психологическое здоровье, финансовая эффективность, социальное благополучие и карьерное развитие.</w:t>
       </w:r>
       <w:r>
         <w:t xml:space="preserve"> </w:t>
       </w:r>
       <w:r>
-        <w:t>Современные компании стараются поддерживать данные показатели на высоком уровне для удержания и привлечения ценных кадров. Одним из методов оценки благополучия является проведение психологических тестирований.</w:t>
+        <w:t xml:space="preserve">Современные компании стараются поддерживать данные показатели на высоком уровне для удержания и привлечения ценных кадров. Одним из методов оценки </w:t>
+      </w:r>
+      <w:r>
+        <w:t>этих показателей</w:t>
+      </w:r>
+      <w:r>
+        <w:t xml:space="preserve"> является проведение психологических тестирований.</w:t>
       </w:r>
     </w:p>
     <w:p>
@@ -273,7 +255,7 @@
         <w:t>Затраты большого количества времени на подготовку и проведение тестирования</w:t>
       </w:r>
       <w:r>
-        <w:t>. В АНХК около 8000 сотрудников, которым необходимо пройти тестирование.</w:t>
+        <w:t>. В АНХК около 8000 сотрудников.</w:t>
       </w:r>
       <w:r>
         <w:t xml:space="preserve"> Для подготовки к тестированию необходимо составить тест, определить факторы и веса влияния на них. Также время занимает распечатка и распространение анкет.</w:t>
@@ -642,7 +624,7 @@
         <w:t xml:space="preserve">отображать </w:t>
       </w:r>
       <w:r>
-        <w:t>состояние показателей благополучия сотруднику после каждого прохождения тестирования.</w:t>
+        <w:t>состояние показателей благополучия после каждого прохождения тестирования.</w:t>
       </w:r>
     </w:p>
     <w:p>
@@ -691,7 +673,7 @@
       </w:pPr>
       <w:r>
         <w:lastRenderedPageBreak/>
-        <w:t>Доступ к системе только после авторизации в системе</w:t>
+        <w:t>Доступ к системе только после авторизации</w:t>
       </w:r>
       <w:r>
         <w:t>. Сотрудники и психолог не могут взаимодействовать с системой без авторизации.</w:t>
@@ -709,7 +691,7 @@
         <w:t>Регистрация пользователей только по заранее подготовленному коду сотрудника для каждого из сотрудников компании</w:t>
       </w:r>
       <w:r>
-        <w:t xml:space="preserve">. Каждому из тестируемых сотрудников компании присваивается индивидуальный код сотрудника. Данный механизм обеспечивает анонимность для каждого из сотрудников. </w:t>
+        <w:t xml:space="preserve">. Каждому из тестируемых присваивается индивидуальный код сотрудника. Данный механизм обеспечивает анонимность для каждого из сотрудников. </w:t>
       </w:r>
     </w:p>
     <w:p>
@@ -857,14 +839,12 @@
       <w:r>
         <w:t xml:space="preserve"> </w:t>
       </w:r>
-      <w:proofErr w:type="spellStart"/>
       <w:r>
         <w:rPr>
           <w:lang w:val="en-US"/>
         </w:rPr>
         <w:t>Sequalize</w:t>
       </w:r>
-      <w:proofErr w:type="spellEnd"/>
       <w:r>
         <w:t>.</w:t>
       </w:r>
@@ -873,14 +853,12 @@
       <w:pPr>
         <w:jc w:val="both"/>
       </w:pPr>
-      <w:proofErr w:type="spellStart"/>
       <w:r>
         <w:rPr>
           <w:lang w:val="en-US"/>
         </w:rPr>
         <w:t>ExpressJs</w:t>
       </w:r>
-      <w:proofErr w:type="spellEnd"/>
       <w:r>
         <w:t xml:space="preserve"> </w:t>
       </w:r>
@@ -1006,6 +984,95 @@
         <w:jc w:val="both"/>
       </w:pPr>
       <w:r>
+        <w:t>Далее была спроектирована инфологическая модель данных, которая содержит все необходимые сущности для хранения всех необходимых данных.</w:t>
+      </w:r>
+    </w:p>
+    <w:p>
+      <w:pPr>
+        <w:jc w:val="both"/>
+        <w:rPr>
+          <w:b/>
+          <w:bCs/>
+        </w:rPr>
+      </w:pPr>
+      <w:r>
+        <w:rPr>
+          <w:b/>
+          <w:bCs/>
+        </w:rPr>
+        <w:t>13 слайд</w:t>
+      </w:r>
+    </w:p>
+    <w:p>
+      <w:pPr>
+        <w:jc w:val="both"/>
+      </w:pPr>
+      <w:r>
+        <w:t>На основе инфологической модели была построена логическая модель данных, отражающая</w:t>
+      </w:r>
+      <w:r>
+        <w:t xml:space="preserve"> целостные ограничения для будущей СУБД.</w:t>
+      </w:r>
+    </w:p>
+    <w:p>
+      <w:pPr>
+        <w:jc w:val="both"/>
+        <w:rPr>
+          <w:b/>
+          <w:bCs/>
+        </w:rPr>
+      </w:pPr>
+      <w:r>
+        <w:rPr>
+          <w:b/>
+          <w:bCs/>
+        </w:rPr>
+        <w:t>14 слайд</w:t>
+      </w:r>
+    </w:p>
+    <w:p>
+      <w:pPr>
+        <w:jc w:val="both"/>
+      </w:pPr>
+      <w:r>
+        <w:t>На основе логической модели построена физическая модель, которая полностью зависит от СУБД, в которой будет разработана. В данной модели полностью определены все необходимые ограничения.</w:t>
+      </w:r>
+    </w:p>
+    <w:p>
+      <w:pPr>
+        <w:jc w:val="both"/>
+        <w:rPr>
+          <w:b/>
+          <w:bCs/>
+        </w:rPr>
+      </w:pPr>
+      <w:r>
+        <w:rPr>
+          <w:b/>
+          <w:bCs/>
+        </w:rPr>
+        <w:t>1</w:t>
+      </w:r>
+      <w:r>
+        <w:rPr>
+          <w:b/>
+          <w:bCs/>
+        </w:rPr>
+        <w:t>5</w:t>
+      </w:r>
+      <w:r>
+        <w:rPr>
+          <w:b/>
+          <w:bCs/>
+        </w:rPr>
+        <w:t xml:space="preserve"> слайд</w:t>
+      </w:r>
+    </w:p>
+    <w:p>
+      <w:pPr>
+        <w:jc w:val="both"/>
+      </w:pPr>
+      <w:r>
         <w:t>Для реализации системы были выбраны следующие программные средства. Все средства являются довольно популярными в сфере веб-разработки, ввиду их гибкости и мощности.</w:t>
       </w:r>
     </w:p>
@@ -1017,6 +1084,7 @@
         <w:rPr>
           <w:lang w:val="en-US"/>
         </w:rPr>
+        <w:lastRenderedPageBreak/>
         <w:t>Angular</w:t>
       </w:r>
       <w:r>
@@ -1059,28 +1127,24 @@
       <w:pPr>
         <w:jc w:val="both"/>
       </w:pPr>
-      <w:proofErr w:type="spellStart"/>
       <w:r>
         <w:rPr>
           <w:lang w:val="en-US"/>
         </w:rPr>
         <w:t>ExpressJS</w:t>
       </w:r>
-      <w:proofErr w:type="spellEnd"/>
       <w:r>
         <w:t xml:space="preserve"> – </w:t>
       </w:r>
       <w:r>
         <w:t xml:space="preserve">минималистичный фреймворк для </w:t>
       </w:r>
-      <w:proofErr w:type="spellStart"/>
       <w:r>
         <w:rPr>
           <w:lang w:val="en-US"/>
         </w:rPr>
         <w:t>NodeJs</w:t>
       </w:r>
-      <w:proofErr w:type="spellEnd"/>
       <w:r>
         <w:t xml:space="preserve">, </w:t>
       </w:r>
@@ -1117,15 +1181,7 @@
         <w:t xml:space="preserve">СУБД </w:t>
       </w:r>
       <w:r>
-        <w:t xml:space="preserve">с открытым исходным кодом, обеспечивающая как реляционные, так и </w:t>
-      </w:r>
-      <w:proofErr w:type="spellStart"/>
-      <w:r>
-        <w:t>нереляционные</w:t>
-      </w:r>
-      <w:proofErr w:type="spellEnd"/>
-      <w:r>
-        <w:t xml:space="preserve"> запросы.</w:t>
+        <w:t>с открытым исходным кодом, обеспечивающая как реляционные, так и нереляционные запросы.</w:t>
       </w:r>
     </w:p>
     <w:p>
@@ -1156,7 +1212,7 @@
           <w:b/>
           <w:bCs/>
         </w:rPr>
-        <w:t>3</w:t>
+        <w:t>6</w:t>
       </w:r>
       <w:r>
         <w:rPr>
@@ -1171,7 +1227,6 @@
         <w:jc w:val="both"/>
       </w:pPr>
       <w:r>
-        <w:lastRenderedPageBreak/>
         <w:t>На этом слайде</w:t>
       </w:r>
       <w:r>
@@ -1198,7 +1253,7 @@
           <w:b/>
           <w:bCs/>
         </w:rPr>
-        <w:t>4</w:t>
+        <w:t>7</w:t>
       </w:r>
       <w:r>
         <w:rPr>
@@ -1242,7 +1297,7 @@
           <w:b/>
           <w:bCs/>
         </w:rPr>
-        <w:t>5</w:t>
+        <w:t>8</w:t>
       </w:r>
       <w:r>
         <w:rPr>
@@ -1292,7 +1347,7 @@
           <w:b/>
           <w:bCs/>
         </w:rPr>
-        <w:t>6</w:t>
+        <w:t>9</w:t>
       </w:r>
       <w:r>
         <w:rPr>
@@ -1405,6 +1460,9 @@
       <w:r>
         <w:t>Спроектирован пользовательский интерфейс</w:t>
       </w:r>
+      <w:r>
+        <w:t xml:space="preserve"> и модель данных</w:t>
+      </w:r>
     </w:p>
     <w:p>
       <w:pPr>
@@ -1454,14 +1512,7 @@
           <w:b/>
           <w:bCs/>
         </w:rPr>
-        <w:t>1</w:t>
-      </w:r>
-      <w:r>
-        <w:rPr>
-          <w:b/>
-          <w:bCs/>
-        </w:rPr>
-        <w:t>7</w:t>
+        <w:t>20</w:t>
       </w:r>
       <w:r>
         <w:rPr>
@@ -1484,6 +1535,7 @@
         <w:jc w:val="both"/>
       </w:pPr>
       <w:r>
+        <w:lastRenderedPageBreak/>
         <w:t>Таким образом</w:t>
       </w:r>
       <w:r>
@@ -1506,14 +1558,14 @@
           <w:b/>
           <w:bCs/>
         </w:rPr>
-        <w:t>1</w:t>
-      </w:r>
-      <w:r>
-        <w:rPr>
-          <w:b/>
-          <w:bCs/>
-        </w:rPr>
-        <w:t xml:space="preserve">8 </w:t>
+        <w:t>21</w:t>
+      </w:r>
+      <w:r>
+        <w:rPr>
+          <w:b/>
+          <w:bCs/>
+        </w:rPr>
+        <w:t xml:space="preserve"> </w:t>
       </w:r>
       <w:r>
         <w:rPr>
@@ -1530,32 +1582,21 @@
       <w:r>
         <w:t>Мы можем предложить более низкие цены для проведения тестирований. Они представлены на слайде. Стоимость напрямую зависит от количества сотрудников, для которых оно предназначено. Оплата происходит раз в месяц, за оплаченный период, компания может неограниченно пользоваться услугами сервиса.</w:t>
       </w:r>
-      <w:r>
-        <w:br w:type="page"/>
-      </w:r>
-    </w:p>
-    <w:p>
-      <w:pPr>
-        <w:jc w:val="both"/>
-        <w:rPr>
-          <w:b/>
-          <w:bCs/>
-        </w:rPr>
-      </w:pPr>
-      <w:r>
-        <w:rPr>
-          <w:b/>
-          <w:bCs/>
-        </w:rPr>
-        <w:lastRenderedPageBreak/>
-        <w:t>1</w:t>
-      </w:r>
-      <w:r>
-        <w:rPr>
-          <w:b/>
-          <w:bCs/>
-        </w:rPr>
-        <w:t>9</w:t>
+    </w:p>
+    <w:p>
+      <w:pPr>
+        <w:jc w:val="both"/>
+        <w:rPr>
+          <w:b/>
+          <w:bCs/>
+        </w:rPr>
+      </w:pPr>
+      <w:r>
+        <w:rPr>
+          <w:b/>
+          <w:bCs/>
+        </w:rPr>
+        <w:t>22</w:t>
       </w:r>
       <w:r>
         <w:rPr>
@@ -1606,182 +1647,255 @@
         <w:jc w:val="both"/>
       </w:pPr>
       <w:r>
-        <w:t>1. Ч</w:t>
-      </w:r>
-      <w:r>
-        <w:t>истая приведенная стоимость</w:t>
-      </w:r>
-      <w:r>
-        <w:t xml:space="preserve"> составит </w:t>
-      </w:r>
-      <w:r>
-        <w:t>327767 руб.</w:t>
-      </w:r>
-      <w:r>
+        <w:t xml:space="preserve">1. Чистая приведенная стоимость составит 327767 руб. </w:t>
+      </w:r>
+    </w:p>
+    <w:p>
+      <w:pPr>
+        <w:jc w:val="both"/>
+      </w:pPr>
+      <w:r>
+        <w:t>2.</w:t>
+      </w:r>
+      <w:r>
+        <w:t xml:space="preserve"> Индекс доходности превышает 1</w:t>
+      </w:r>
+      <w:r>
+        <w:t>, значит, полученные доходы смогут покрыть вложенные средства.</w:t>
+      </w:r>
+    </w:p>
+    <w:p>
+      <w:pPr>
+        <w:jc w:val="both"/>
+      </w:pPr>
+      <w:r>
+        <w:t>3</w:t>
+      </w:r>
+      <w:r>
+        <w:t>. Внутренняя норма доходности</w:t>
+      </w:r>
+      <w:r>
+        <w:t xml:space="preserve"> (</w:t>
+      </w:r>
+      <w:r>
+        <w:rPr>
+          <w:lang w:val="en-US"/>
+        </w:rPr>
+        <w:t>IRR</w:t>
+      </w:r>
+      <w:r>
+        <w:t>)</w:t>
+      </w:r>
+      <w:r>
+        <w:t xml:space="preserve"> гораздо выше ставки дисконтирования</w:t>
+      </w:r>
+      <w:r>
+        <w:t xml:space="preserve"> (24%)</w:t>
+      </w:r>
+      <w:r>
+        <w:t>, поэтому инвестор останется в плюсе. Период окупаемости и дисконтированный период окупаемости 11 и 12 месяцев соответственно.</w:t>
+      </w:r>
+    </w:p>
+    <w:p>
+      <w:pPr>
+        <w:jc w:val="both"/>
+        <w:rPr>
+          <w:color w:val="2E74B5" w:themeColor="accent5" w:themeShade="BF"/>
+        </w:rPr>
+      </w:pPr>
+      <w:r>
+        <w:rPr>
+          <w:color w:val="2E74B5" w:themeColor="accent5" w:themeShade="BF"/>
+        </w:rPr>
+        <w:t xml:space="preserve">4. Период окупаемости – около 1 года. </w:t>
+      </w:r>
+      <w:r>
+        <w:rPr>
+          <w:color w:val="2E74B5" w:themeColor="accent5" w:themeShade="BF"/>
+        </w:rPr>
+        <w:t>(</w:t>
+      </w:r>
+      <w:r>
+        <w:rPr>
+          <w:color w:val="2E74B5" w:themeColor="accent5" w:themeShade="BF"/>
+        </w:rPr>
+        <w:t>PP-величина, полученная в результате вычислительных манипуляций, позволяет определить срок, через который сделанные первоначально инвестиции полностью окупятся. Опустив сложную терминологию, можно сказать, что этот показатель наглядно демонстрирует, через какой временной период предприятие перестанет быть убыточным и начнет получать чистую прибыль.</w:t>
+      </w:r>
+      <w:r>
+        <w:rPr>
+          <w:color w:val="2E74B5" w:themeColor="accent5" w:themeShade="BF"/>
+        </w:rPr>
+        <w:t>)</w:t>
+      </w:r>
+    </w:p>
+    <w:p>
+      <w:pPr>
+        <w:jc w:val="both"/>
+        <w:rPr>
+          <w:color w:val="2E74B5" w:themeColor="accent5" w:themeShade="BF"/>
+        </w:rPr>
+      </w:pPr>
+      <w:r>
+        <w:rPr>
+          <w:color w:val="2E74B5" w:themeColor="accent5" w:themeShade="BF"/>
+        </w:rPr>
+        <w:t xml:space="preserve">5. Период окупаемости с учетом обесценивания </w:t>
+      </w:r>
+      <w:r>
+        <w:rPr>
+          <w:color w:val="2E74B5" w:themeColor="accent5" w:themeShade="BF"/>
+        </w:rPr>
+        <w:t xml:space="preserve">– чуть больше 1 года. </w:t>
+      </w:r>
+      <w:r>
+        <w:rPr>
+          <w:color w:val="2E74B5" w:themeColor="accent5" w:themeShade="BF"/>
+        </w:rPr>
+        <w:t>(</w:t>
+      </w:r>
+      <w:r>
+        <w:rPr>
+          <w:color w:val="2E74B5" w:themeColor="accent5" w:themeShade="BF"/>
+        </w:rPr>
+        <w:t>Срок окупаемости, учитывающий разную ценность денег при поступлении и выплат во времени.</w:t>
+      </w:r>
+      <w:r>
+        <w:rPr>
+          <w:color w:val="2E74B5" w:themeColor="accent5" w:themeShade="BF"/>
+        </w:rPr>
+        <w:t>)</w:t>
+      </w:r>
+    </w:p>
+    <w:p>
+      <w:pPr>
+        <w:jc w:val="both"/>
+        <w:rPr>
+          <w:color w:val="FF0000"/>
+        </w:rPr>
+      </w:pPr>
+      <w:r>
+        <w:rPr>
+          <w:color w:val="FF0000"/>
+        </w:rPr>
         <w:t xml:space="preserve"> </w:t>
       </w:r>
     </w:p>
     <w:p>
       <w:pPr>
         <w:jc w:val="both"/>
-      </w:pPr>
-      <w:r>
-        <w:t>2.</w:t>
-      </w:r>
-      <w:r>
-        <w:t xml:space="preserve"> Индекс доходности превышает 1</w:t>
-      </w:r>
-      <w:r>
-        <w:t xml:space="preserve">, значит, </w:t>
-      </w:r>
-      <w:r>
-        <w:t>полученные доходы</w:t>
-      </w:r>
-      <w:r>
-        <w:t xml:space="preserve"> смогут</w:t>
-      </w:r>
-      <w:r>
-        <w:t xml:space="preserve"> покрыть вложенные средства</w:t>
-      </w:r>
-      <w:r>
-        <w:t>.</w:t>
-      </w:r>
-    </w:p>
-    <w:p>
-      <w:pPr>
-        <w:jc w:val="both"/>
-      </w:pPr>
-      <w:r>
+        <w:rPr>
+          <w:b/>
+          <w:bCs/>
+        </w:rPr>
+      </w:pPr>
+      <w:r>
+        <w:rPr>
+          <w:b/>
+          <w:bCs/>
+        </w:rPr>
+        <w:t>2</w:t>
+      </w:r>
+      <w:r>
+        <w:rPr>
+          <w:b/>
+          <w:bCs/>
+        </w:rPr>
         <w:t>3</w:t>
       </w:r>
       <w:r>
-        <w:t>. Внутренняя норма доходности</w:t>
-      </w:r>
-      <w:r>
-        <w:t xml:space="preserve"> (</w:t>
-      </w:r>
-      <w:r>
-        <w:rPr>
-          <w:lang w:val="en-US"/>
-        </w:rPr>
-        <w:t>IRR</w:t>
-      </w:r>
-      <w:r>
-        <w:t>)</w:t>
-      </w:r>
-      <w:r>
-        <w:t xml:space="preserve"> гораздо выше ставки дисконтирования</w:t>
-      </w:r>
-      <w:r>
-        <w:t xml:space="preserve"> (24%)</w:t>
-      </w:r>
-      <w:r>
-        <w:t>, поэтому инвестор останется в плюсе. Период окупаемости и дисконтированный период окупаемости 11 и 12 месяцев соответственно.</w:t>
-      </w:r>
-    </w:p>
-    <w:p>
-      <w:pPr>
-        <w:jc w:val="both"/>
-      </w:pPr>
-      <w:r>
-        <w:t xml:space="preserve">4. Период окупаемости – около 1 года. </w:t>
-      </w:r>
-      <w:r>
-        <w:t>(</w:t>
-      </w:r>
-      <w:r>
-        <w:t>PP-величина, полученная в результате вычислительных манипуляций, позволяет определить срок, через который сделанные первоначально инвестиции полностью окупятся. Опустив сложную терминологию, мож</w:t>
+        <w:rPr>
+          <w:b/>
+          <w:bCs/>
+        </w:rPr>
+        <w:t xml:space="preserve"> слайд </w:t>
+      </w:r>
+    </w:p>
+    <w:p>
+      <w:pPr>
+        <w:jc w:val="both"/>
+      </w:pPr>
+      <w:r>
+        <w:t>На данном слайде вы можете увидеть периоды окупаемости</w:t>
+      </w:r>
+      <w:r>
+        <w:t xml:space="preserve"> с дисконтированной ставкой и без</w:t>
+      </w:r>
+      <w:r>
+        <w:t>, а также фрагмент движения денежных потоков</w:t>
+      </w:r>
+      <w:r>
+        <w:t xml:space="preserve"> за </w:t>
+      </w:r>
+      <w:r>
+        <w:t>2023 год</w:t>
+      </w:r>
+    </w:p>
+    <w:p>
+      <w:pPr>
+        <w:jc w:val="both"/>
+        <w:rPr>
+          <w:b/>
+          <w:bCs/>
+        </w:rPr>
+      </w:pPr>
+      <w:r>
+        <w:rPr>
+          <w:b/>
+          <w:bCs/>
+        </w:rPr>
+        <w:t>2</w:t>
+      </w:r>
+      <w:r>
+        <w:rPr>
+          <w:b/>
+          <w:bCs/>
+        </w:rPr>
+        <w:t>4</w:t>
+      </w:r>
+      <w:r>
+        <w:rPr>
+          <w:b/>
+          <w:bCs/>
+        </w:rPr>
+        <w:t xml:space="preserve"> слайд </w:t>
+      </w:r>
+    </w:p>
+    <w:p>
+      <w:pPr>
+        <w:jc w:val="both"/>
+      </w:pPr>
+      <w:r>
+        <w:t>В будущем планируется:</w:t>
+      </w:r>
+    </w:p>
+    <w:p>
+      <w:pPr>
+        <w:jc w:val="both"/>
+      </w:pPr>
+      <w:r>
+        <w:t xml:space="preserve">1. </w:t>
+      </w:r>
+      <w:r>
+        <w:t>Доработка дизайна веб-приложения</w:t>
+      </w:r>
+    </w:p>
+    <w:p>
+      <w:pPr>
+        <w:jc w:val="both"/>
+      </w:pPr>
+      <w:r>
+        <w:t>2</w:t>
+      </w:r>
+      <w:r>
+        <w:t xml:space="preserve">. </w:t>
+      </w:r>
+      <w:r>
+        <w:t>В</w:t>
       </w:r>
       <w:bookmarkStart w:id="0" w:name="_GoBack"/>
       <w:bookmarkEnd w:id="0"/>
       <w:r>
-        <w:t>но сказать, что этот показатель наглядно демонстрирует, через какой временной период предприятие перестанет быть убыточным и начнет получать чистую прибыль.</w:t>
-      </w:r>
-      <w:r>
-        <w:t>)</w:t>
-      </w:r>
-    </w:p>
-    <w:p>
-      <w:pPr>
-        <w:jc w:val="both"/>
-        <w:rPr>
-          <w:lang w:val="en-US"/>
-        </w:rPr>
-      </w:pPr>
-      <w:r>
-        <w:t xml:space="preserve">5. Период окупаемости с учетом обесценивания </w:t>
-      </w:r>
-      <w:r>
-        <w:t xml:space="preserve">– чуть больше 1 года. </w:t>
-      </w:r>
-      <w:r>
-        <w:t>(</w:t>
-      </w:r>
-      <w:r>
-        <w:t>С</w:t>
-      </w:r>
-      <w:r>
-        <w:t>рок окупаемости, учитывающий разную ценность денег при поступлении и выплат во времени.</w:t>
-      </w:r>
-      <w:r>
-        <w:t>)</w:t>
-      </w:r>
-    </w:p>
-    <w:p>
-      <w:pPr>
-        <w:jc w:val="both"/>
-        <w:rPr>
-          <w:color w:val="FF0000"/>
-        </w:rPr>
-      </w:pPr>
-      <w:r>
-        <w:rPr>
-          <w:color w:val="FF0000"/>
-        </w:rPr>
-        <w:t xml:space="preserve"> </w:t>
-      </w:r>
-    </w:p>
-    <w:p>
-      <w:pPr>
-        <w:jc w:val="both"/>
-        <w:rPr>
-          <w:b/>
-          <w:bCs/>
-        </w:rPr>
-      </w:pPr>
-      <w:r>
-        <w:rPr>
-          <w:b/>
-          <w:bCs/>
-        </w:rPr>
-        <w:t>20</w:t>
-      </w:r>
-      <w:r>
-        <w:rPr>
-          <w:b/>
-          <w:bCs/>
-        </w:rPr>
-        <w:t xml:space="preserve"> слайд </w:t>
-      </w:r>
-    </w:p>
-    <w:p>
-      <w:pPr>
-        <w:jc w:val="both"/>
-      </w:pPr>
-      <w:r>
-        <w:t>На данном слайде вы можете увидеть периоды окупаемости</w:t>
-      </w:r>
-      <w:r>
-        <w:t xml:space="preserve"> с дисконтированной ставкой и без</w:t>
-      </w:r>
-      <w:r>
-        <w:t>, а также фрагмент движения денежных потоков</w:t>
-      </w:r>
-      <w:r>
-        <w:t xml:space="preserve"> за </w:t>
-      </w:r>
-      <w:r>
-        <w:t>2023 год</w:t>
+        <w:t>место существующей формы персонального отчёта планируется разработка системы рекомендаций, которая будет рекомендовать сотруднику действия, для повышения его показателей благополучия. Это могут быть различные курсы, тренинги, мастер-классы или дополнительные льготы от компании.</w:t>
       </w:r>
     </w:p>
     <w:p>
@@ -1805,36 +1919,6 @@
         <w:jc w:val="both"/>
       </w:pPr>
       <w:r>
-        <w:t>В будущем планируется:</w:t>
-      </w:r>
-    </w:p>
-    <w:p>
-      <w:pPr>
-        <w:jc w:val="both"/>
-      </w:pPr>
-      <w:r>
-        <w:t xml:space="preserve">1. </w:t>
-      </w:r>
-      <w:r>
-        <w:t>Доработка дизайна веб-приложения</w:t>
-      </w:r>
-    </w:p>
-    <w:p>
-      <w:pPr>
-        <w:jc w:val="both"/>
-      </w:pPr>
-      <w:r>
-        <w:t>2</w:t>
-      </w:r>
-      <w:r>
-        <w:t>. Также, вместо существующей формы персонального отчёта планируется разработка системы рекомендаций, которая будет рекомендовать сотруднику действия, для повышения его показателей благополучия. Это могут быть различные курсы, тренинги, мастер-классы или дополнительные льготы от компании.</w:t>
-      </w:r>
-    </w:p>
-    <w:p>
-      <w:pPr>
-        <w:jc w:val="both"/>
-      </w:pPr>
-      <w:r>
         <w:t xml:space="preserve">Также, есть видео-демонстрация работы </w:t>
       </w:r>
       <w:r>
@@ -1849,6 +1933,7 @@
         <w:jc w:val="both"/>
       </w:pPr>
       <w:r>
+        <w:lastRenderedPageBreak/>
         <w:t xml:space="preserve">На этом всё. Готов ответить на </w:t>
       </w:r>
       <w:r>
@@ -2675,6 +2760,7 @@
   <w:style w:type="character" w:default="1" w:styleId="a0">
     <w:name w:val="Default Paragraph Font"/>
     <w:uiPriority w:val="1"/>
+    <w:semiHidden/>
     <w:unhideWhenUsed/>
   </w:style>
   <w:style w:type="table" w:default="1" w:styleId="a1">

--- a/Документы/Сценарий.docx
+++ b/Документы/Сценарий.docx
@@ -125,7 +125,19 @@
         <w:t>being</w:t>
       </w:r>
       <w:r>
-        <w:t xml:space="preserve"> – это в широком смысле благополучие, или создание таких условий, в которых сотрудники предприятий будут чувствовать себя комфортно. Согласно видению Джеймса Хартера и Тома Рата, благополучие сотрудников классифицируется на 5 основных направлений: Физическое здоровье, психологическое здоровье, финансовая эффективность, социальное благополучие и карьерное развитие.</w:t>
+        <w:t xml:space="preserve"> – это </w:t>
+      </w:r>
+      <w:r>
+        <w:t>направление</w:t>
+      </w:r>
+      <w:r>
+        <w:t xml:space="preserve">, </w:t>
+      </w:r>
+      <w:r>
+        <w:t>целью которого является</w:t>
+      </w:r>
+      <w:r>
+        <w:t xml:space="preserve"> создание таких условий, в которых сотрудники предприятий будут чувствовать себя комфортно. Согласно видению Джеймса Хартера и Тома Рата, благополучие сотрудников классифицируется на 5 основных направлений: Физическое здоровье, психологическое здоровье, финансовая эффективность, социальное благополучие и карьерное развитие.</w:t>
       </w:r>
       <w:r>
         <w:t xml:space="preserve"> </w:t>
@@ -401,7 +413,13 @@
         <w:t>Но</w:t>
       </w:r>
       <w:r>
-        <w:t xml:space="preserve"> ни одна из систем не предлагает самостоятельно</w:t>
+        <w:t xml:space="preserve"> ни одна из</w:t>
+      </w:r>
+      <w:r>
+        <w:t xml:space="preserve"> найденных</w:t>
+      </w:r>
+      <w:r>
+        <w:t xml:space="preserve"> систем не предлагает самостоятельно</w:t>
       </w:r>
       <w:r>
         <w:t xml:space="preserve">го определения </w:t>
@@ -506,6 +524,11 @@
       <w:r>
         <w:t xml:space="preserve"> Психологи должны иметь возможность составлять и редактировать тесты, выводить итоговый отчет с результатами и контролировать прохождение тестирований.</w:t>
       </w:r>
+      <w:r>
+        <w:t xml:space="preserve"> Программист должен поддерживать работоспособность системы.</w:t>
+      </w:r>
+      <w:bookmarkStart w:id="0" w:name="_GoBack"/>
+      <w:bookmarkEnd w:id="0"/>
     </w:p>
     <w:p>
       <w:pPr>
@@ -1892,8 +1915,6 @@
       <w:r>
         <w:t>В</w:t>
       </w:r>
-      <w:bookmarkStart w:id="0" w:name="_GoBack"/>
-      <w:bookmarkEnd w:id="0"/>
       <w:r>
         <w:t>место существующей формы персонального отчёта планируется разработка системы рекомендаций, которая будет рекомендовать сотруднику действия, для повышения его показателей благополучия. Это могут быть различные курсы, тренинги, мастер-классы или дополнительные льготы от компании.</w:t>
       </w:r>

--- a/Документы/Сценарий.docx
+++ b/Документы/Сценарий.docx
@@ -56,7 +56,15 @@
         <w:t>”</w:t>
       </w:r>
       <w:r>
-        <w:t>, выполненной под руководством Бахвалова Сергея Владимировича</w:t>
+        <w:t xml:space="preserve">, выполненной под руководством </w:t>
+      </w:r>
+      <w:proofErr w:type="spellStart"/>
+      <w:r>
+        <w:t>Бахвалова</w:t>
+      </w:r>
+      <w:proofErr w:type="spellEnd"/>
+      <w:r>
+        <w:t xml:space="preserve"> Сергея Владимировича</w:t>
       </w:r>
       <w:r>
         <w:t>.</w:t>
@@ -137,7 +145,23 @@
         <w:t>целью которого является</w:t>
       </w:r>
       <w:r>
-        <w:t xml:space="preserve"> создание таких условий, в которых сотрудники предприятий будут чувствовать себя комфортно. Согласно видению Джеймса Хартера и Тома Рата, благополучие сотрудников классифицируется на 5 основных направлений: Физическое здоровье, психологическое здоровье, финансовая эффективность, социальное благополучие и карьерное развитие.</w:t>
+        <w:t xml:space="preserve"> создание таких условий, в которых сотрудники предприятий будут чувствовать себя комфортно. Согласно видению Джеймса </w:t>
+      </w:r>
+      <w:proofErr w:type="spellStart"/>
+      <w:r>
+        <w:t>Хартера</w:t>
+      </w:r>
+      <w:proofErr w:type="spellEnd"/>
+      <w:r>
+        <w:t xml:space="preserve"> и Тома </w:t>
+      </w:r>
+      <w:proofErr w:type="spellStart"/>
+      <w:r>
+        <w:t>Рата</w:t>
+      </w:r>
+      <w:proofErr w:type="spellEnd"/>
+      <w:r>
+        <w:t>, благополучие сотрудников классифицируется на 5 основных направлений: Физическое здоровье, психологическое здоровье, финансовая эффективность, социальное благополучие и карьерное развитие.</w:t>
       </w:r>
       <w:r>
         <w:t xml:space="preserve"> </w:t>
@@ -237,6 +261,9 @@
       </w:r>
       <w:r>
         <w:t xml:space="preserve"> В данном вопросе оценивается направление профессионального благополучия, поэтому при выборе второго варианта ответа, профессиональное благополучие конкретного сотрудника будет составлять 50%.</w:t>
+      </w:r>
+      <w:r>
+        <w:t xml:space="preserve"> Однако, с существующим процессом проведения тестирований есть множество проблем.</w:t>
       </w:r>
     </w:p>
     <w:p>
@@ -332,17 +359,42 @@
     </w:p>
     <w:p>
       <w:pPr>
-        <w:jc w:val="both"/>
-        <w:rPr>
-          <w:b/>
-          <w:bCs/>
-        </w:rPr>
-      </w:pPr>
-      <w:r>
-        <w:rPr>
-          <w:b/>
-          <w:bCs/>
-        </w:rPr>
+        <w:ind w:left="360"/>
+        <w:jc w:val="both"/>
+      </w:pPr>
+      <w:r>
+        <w:t>Исходя из поставленных проблем, было принято решение использовать информационные системы, для облегчения и ускорения процесса проведения тестирований. Исходя из этого, был проведен анализ существующих решений.</w:t>
+      </w:r>
+    </w:p>
+    <w:p>
+      <w:pPr>
+        <w:rPr>
+          <w:b/>
+          <w:bCs/>
+        </w:rPr>
+      </w:pPr>
+      <w:r>
+        <w:rPr>
+          <w:b/>
+          <w:bCs/>
+        </w:rPr>
+        <w:br w:type="page"/>
+      </w:r>
+    </w:p>
+    <w:p>
+      <w:pPr>
+        <w:jc w:val="both"/>
+        <w:rPr>
+          <w:b/>
+          <w:bCs/>
+        </w:rPr>
+      </w:pPr>
+      <w:r>
+        <w:rPr>
+          <w:b/>
+          <w:bCs/>
+        </w:rPr>
+        <w:lastRenderedPageBreak/>
         <w:t>6 слайд</w:t>
       </w:r>
     </w:p>
@@ -351,24 +403,6 @@
         <w:jc w:val="both"/>
       </w:pPr>
       <w:r>
-        <w:t>Исходя из поставленных проблем, было принято решение для использования информационных технологий, для облегчения и ускорения процесса проведения тестирований. Исходя из этого,</w:t>
-      </w:r>
-      <w:r>
-        <w:t xml:space="preserve"> был проведен анализ существующих </w:t>
-      </w:r>
-      <w:r>
-        <w:t>решений</w:t>
-      </w:r>
-      <w:r>
-        <w:t>, для проведени</w:t>
-      </w:r>
-      <w:r>
-        <w:t>я</w:t>
-      </w:r>
-      <w:r>
-        <w:t xml:space="preserve"> психологических тестирований среди сотрудников. </w:t>
-      </w:r>
-      <w:r>
         <w:t>Все требования к системе были сформулированы заказчиком.</w:t>
       </w:r>
     </w:p>
@@ -377,7 +411,6 @@
         <w:jc w:val="both"/>
       </w:pPr>
       <w:r>
-        <w:lastRenderedPageBreak/>
         <w:t xml:space="preserve">Как видно из таблицы, </w:t>
       </w:r>
       <w:r>
@@ -527,8 +560,6 @@
       <w:r>
         <w:t xml:space="preserve"> Программист должен поддерживать работоспособность системы.</w:t>
       </w:r>
-      <w:bookmarkStart w:id="0" w:name="_GoBack"/>
-      <w:bookmarkEnd w:id="0"/>
     </w:p>
     <w:p>
       <w:pPr>
@@ -552,6 +583,36 @@
       </w:pPr>
       <w:r>
         <w:t>Таким образом, были сформированы следующие требования к системе:</w:t>
+      </w:r>
+    </w:p>
+    <w:p>
+      <w:pPr>
+        <w:numPr>
+          <w:ilvl w:val="1"/>
+          <w:numId w:val="2"/>
+        </w:numPr>
+        <w:jc w:val="both"/>
+      </w:pPr>
+      <w:r>
+        <w:t>Создание произвольных измеряемых факторов</w:t>
+      </w:r>
+      <w:r>
+        <w:t>. Психолог должен иметь возможность самостоятельно определять измеряемые факторы для каждого из вопросов.</w:t>
+      </w:r>
+    </w:p>
+    <w:p>
+      <w:pPr>
+        <w:numPr>
+          <w:ilvl w:val="1"/>
+          <w:numId w:val="2"/>
+        </w:numPr>
+        <w:jc w:val="both"/>
+      </w:pPr>
+      <w:r>
+        <w:t>Сохранение сформированных вопросов в банке вопросов</w:t>
+      </w:r>
+      <w:r>
+        <w:t>. Психолог должен иметь возможность сохранять ранее созданные вопросы для их повторного использования в других тестированиях.</w:t>
       </w:r>
     </w:p>
     <w:p>
@@ -563,10 +624,16 @@
         <w:jc w:val="both"/>
       </w:pPr>
       <w:r>
-        <w:t>Возможность прохождения тестирования сотрудниками</w:t>
-      </w:r>
-      <w:r>
-        <w:t>. Сотрудники должны иметь возможность проходить тесты психолога.</w:t>
+        <w:t>Формирование индивидуального отчёта для сотрудника</w:t>
+      </w:r>
+      <w:r>
+        <w:t xml:space="preserve">. Отчёт должен </w:t>
+      </w:r>
+      <w:r>
+        <w:t xml:space="preserve">отображать </w:t>
+      </w:r>
+      <w:r>
+        <w:t>состояние показателей благополучия после каждого прохождения тестирования.</w:t>
       </w:r>
     </w:p>
     <w:p>
@@ -578,55 +645,16 @@
         <w:jc w:val="both"/>
       </w:pPr>
       <w:r>
-        <w:t>Конструктор тестов</w:t>
-      </w:r>
-      <w:r>
-        <w:t>:</w:t>
-      </w:r>
-    </w:p>
-    <w:p>
-      <w:pPr>
-        <w:numPr>
-          <w:ilvl w:val="1"/>
-          <w:numId w:val="2"/>
-        </w:numPr>
-        <w:jc w:val="both"/>
-      </w:pPr>
-      <w:r>
-        <w:t>Создание вопросов и ответов на них</w:t>
-      </w:r>
-      <w:r>
-        <w:t>.  Конструктор тестов должен давать возможность психологу самостоятельно определять содержание вопросов и ответов.</w:t>
-      </w:r>
-    </w:p>
-    <w:p>
-      <w:pPr>
-        <w:numPr>
-          <w:ilvl w:val="1"/>
-          <w:numId w:val="2"/>
-        </w:numPr>
-        <w:jc w:val="both"/>
-      </w:pPr>
-      <w:r>
-        <w:t>Создание произвольных измеряемых факторов</w:t>
-      </w:r>
-      <w:r>
-        <w:t>. Психолог должен иметь возможность самостоятельно определять измеряемые факторы для каждого из вопросов.</w:t>
-      </w:r>
-    </w:p>
-    <w:p>
-      <w:pPr>
-        <w:numPr>
-          <w:ilvl w:val="1"/>
-          <w:numId w:val="2"/>
-        </w:numPr>
-        <w:jc w:val="both"/>
-      </w:pPr>
-      <w:r>
-        <w:t>Сохранение сформированных вопросов в банке вопросов</w:t>
-      </w:r>
-      <w:r>
-        <w:t>. Психолог должен иметь возможность сохранять ранее созданные вопросы для их повторного использования в других тестированиях.</w:t>
+        <w:t>Формирование итогового отчёта по результатам тестирования</w:t>
+      </w:r>
+      <w:r>
+        <w:t xml:space="preserve">. Психолог должен иметь возможность экспортировать результаты для каждого из тестирований. Результат должен содержать информацию о сотруднике: код сотрудника, возрастная категория, стаж работы, должность, пол и подсчитанные веса по измеряемым </w:t>
+      </w:r>
+      <w:r>
+        <w:t>факторам</w:t>
+      </w:r>
+      <w:r>
+        <w:t>.</w:t>
       </w:r>
     </w:p>
     <w:p>
@@ -638,16 +666,10 @@
         <w:jc w:val="both"/>
       </w:pPr>
       <w:r>
-        <w:t>Формирование индивидуального отчёта для сотрудника</w:t>
-      </w:r>
-      <w:r>
-        <w:t xml:space="preserve">. Отчёт должен </w:t>
-      </w:r>
-      <w:r>
-        <w:t xml:space="preserve">отображать </w:t>
-      </w:r>
-      <w:r>
-        <w:t>состояние показателей благополучия после каждого прохождения тестирования.</w:t>
+        <w:t>Формирование отчёта по количеству прошедших тест</w:t>
+      </w:r>
+      <w:r>
+        <w:t>. Психолог может составлять отчет, показывающий, кто из сотрудников отдела не прошел тестирование.</w:t>
       </w:r>
     </w:p>
     <w:p>
@@ -659,16 +681,10 @@
         <w:jc w:val="both"/>
       </w:pPr>
       <w:r>
-        <w:t>Формирование итогового отчёта по результатам тестирования</w:t>
-      </w:r>
-      <w:r>
-        <w:t xml:space="preserve">. Психолог должен иметь возможность экспортировать результаты для каждого из тестирований. Результат должен содержать информацию о сотруднике: код сотрудника, возрастная категория, стаж работы, должность, пол и подсчитанные веса по измеряемым </w:t>
-      </w:r>
-      <w:r>
-        <w:t>факторам</w:t>
-      </w:r>
-      <w:r>
-        <w:t>.</w:t>
+        <w:t>Доступ к системе только после авторизации</w:t>
+      </w:r>
+      <w:r>
+        <w:t>. Сотрудники и психолог не могут взаимодействовать с системой без авторизации.</w:t>
       </w:r>
     </w:p>
     <w:p>
@@ -680,37 +696,7 @@
         <w:jc w:val="both"/>
       </w:pPr>
       <w:r>
-        <w:t>Формирование отчёта по количеству прошедших тест</w:t>
-      </w:r>
-      <w:r>
-        <w:t>. Психолог может составлять отчет, показывающий, кто из сотрудников отдела не прошел тестирование.</w:t>
-      </w:r>
-    </w:p>
-    <w:p>
-      <w:pPr>
-        <w:numPr>
-          <w:ilvl w:val="0"/>
-          <w:numId w:val="2"/>
-        </w:numPr>
-        <w:jc w:val="both"/>
-      </w:pPr>
-      <w:r>
         <w:lastRenderedPageBreak/>
-        <w:t>Доступ к системе только после авторизации</w:t>
-      </w:r>
-      <w:r>
-        <w:t>. Сотрудники и психолог не могут взаимодействовать с системой без авторизации.</w:t>
-      </w:r>
-    </w:p>
-    <w:p>
-      <w:pPr>
-        <w:numPr>
-          <w:ilvl w:val="0"/>
-          <w:numId w:val="2"/>
-        </w:numPr>
-        <w:jc w:val="both"/>
-      </w:pPr>
-      <w:r>
         <w:t>Регистрация пользователей только по заранее подготовленному коду сотрудника для каждого из сотрудников компании</w:t>
       </w:r>
       <w:r>
@@ -862,12 +848,14 @@
       <w:r>
         <w:t xml:space="preserve"> </w:t>
       </w:r>
+      <w:proofErr w:type="spellStart"/>
       <w:r>
         <w:rPr>
           <w:lang w:val="en-US"/>
         </w:rPr>
         <w:t>Sequalize</w:t>
       </w:r>
+      <w:proofErr w:type="spellEnd"/>
       <w:r>
         <w:t>.</w:t>
       </w:r>
@@ -876,12 +864,14 @@
       <w:pPr>
         <w:jc w:val="both"/>
       </w:pPr>
+      <w:proofErr w:type="spellStart"/>
       <w:r>
         <w:rPr>
           <w:lang w:val="en-US"/>
         </w:rPr>
         <w:t>ExpressJs</w:t>
       </w:r>
+      <w:proofErr w:type="spellEnd"/>
       <w:r>
         <w:t xml:space="preserve"> </w:t>
       </w:r>
@@ -968,7 +958,7 @@
         <w:jc w:val="both"/>
       </w:pPr>
       <w:r>
-        <w:t>На данном слайде представлена часть макетов пользовательского интерфейса. Эти макеты отображают пользовательский интерфейс для сотрудника, проходящего тест</w:t>
+        <w:t>На данном слайде представлена часть макетов пользовательского интерфейса. Эти макеты отображают интерфейс для сотрудника, проходящего тест</w:t>
       </w:r>
       <w:r>
         <w:t>.</w:t>
@@ -1107,43 +1097,88 @@
         <w:rPr>
           <w:lang w:val="en-US"/>
         </w:rPr>
+        <w:t>Angular</w:t>
+      </w:r>
+      <w:r>
+        <w:t xml:space="preserve"> –</w:t>
+      </w:r>
+      <w:r>
+        <w:t xml:space="preserve"> фреймворк для создания клиента веб-приложений.</w:t>
+      </w:r>
+    </w:p>
+    <w:p>
+      <w:pPr>
+        <w:jc w:val="both"/>
+      </w:pPr>
+      <w:r>
+        <w:rPr>
+          <w:lang w:val="en-US"/>
+        </w:rPr>
         <w:lastRenderedPageBreak/>
-        <w:t>Angular</w:t>
-      </w:r>
-      <w:r>
-        <w:t xml:space="preserve"> –</w:t>
-      </w:r>
-      <w:r>
-        <w:t xml:space="preserve"> фреймворк для создания клиента веб-приложений.</w:t>
-      </w:r>
-    </w:p>
-    <w:p>
-      <w:pPr>
-        <w:jc w:val="both"/>
-      </w:pPr>
+        <w:t>NodeJS</w:t>
+      </w:r>
+      <w:r>
+        <w:t xml:space="preserve"> – </w:t>
+      </w:r>
+      <w:r>
+        <w:t xml:space="preserve">среда для выполнения </w:t>
+      </w:r>
       <w:r>
         <w:rPr>
           <w:lang w:val="en-US"/>
         </w:rPr>
-        <w:t>NodeJS</w:t>
-      </w:r>
+        <w:t>JavaScript</w:t>
+      </w:r>
+      <w:r>
+        <w:t xml:space="preserve"> </w:t>
+      </w:r>
+      <w:r>
+        <w:t>кода.</w:t>
+      </w:r>
+    </w:p>
+    <w:p>
+      <w:pPr>
+        <w:jc w:val="both"/>
+      </w:pPr>
+      <w:proofErr w:type="spellStart"/>
+      <w:r>
+        <w:rPr>
+          <w:lang w:val="en-US"/>
+        </w:rPr>
+        <w:t>ExpressJS</w:t>
+      </w:r>
+      <w:proofErr w:type="spellEnd"/>
       <w:r>
         <w:t xml:space="preserve"> – </w:t>
       </w:r>
       <w:r>
-        <w:t xml:space="preserve">среда для выполнения </w:t>
-      </w:r>
+        <w:t xml:space="preserve">минималистичный фреймворк для </w:t>
+      </w:r>
+      <w:proofErr w:type="spellStart"/>
       <w:r>
         <w:rPr>
           <w:lang w:val="en-US"/>
         </w:rPr>
-        <w:t>JavaScript</w:t>
+        <w:t>NodeJs</w:t>
+      </w:r>
+      <w:proofErr w:type="spellEnd"/>
+      <w:r>
+        <w:t xml:space="preserve">, </w:t>
+      </w:r>
+      <w:r>
+        <w:t xml:space="preserve">позволяющий легко создать </w:t>
+      </w:r>
+      <w:r>
+        <w:rPr>
+          <w:lang w:val="en-US"/>
+        </w:rPr>
+        <w:t>API</w:t>
       </w:r>
       <w:r>
         <w:t xml:space="preserve"> </w:t>
       </w:r>
       <w:r>
-        <w:t>кода.</w:t>
+        <w:t>для серверной части приложения.</w:t>
       </w:r>
     </w:p>
     <w:p>
@@ -1154,57 +1189,24 @@
         <w:rPr>
           <w:lang w:val="en-US"/>
         </w:rPr>
-        <w:t>ExpressJS</w:t>
+        <w:t>PostgreSQL</w:t>
       </w:r>
       <w:r>
         <w:t xml:space="preserve"> – </w:t>
       </w:r>
       <w:r>
-        <w:t xml:space="preserve">минималистичный фреймворк для </w:t>
-      </w:r>
-      <w:r>
-        <w:rPr>
-          <w:lang w:val="en-US"/>
-        </w:rPr>
-        <w:t>NodeJs</w:t>
-      </w:r>
-      <w:r>
-        <w:t xml:space="preserve">, </w:t>
-      </w:r>
-      <w:r>
-        <w:t xml:space="preserve">позволяющий легко создать </w:t>
-      </w:r>
-      <w:r>
-        <w:rPr>
-          <w:lang w:val="en-US"/>
-        </w:rPr>
-        <w:t>API</w:t>
-      </w:r>
-      <w:r>
-        <w:t xml:space="preserve"> </w:t>
-      </w:r>
-      <w:r>
-        <w:t>для серверной части приложения.</w:t>
-      </w:r>
-    </w:p>
-    <w:p>
-      <w:pPr>
-        <w:jc w:val="both"/>
-      </w:pPr>
-      <w:r>
-        <w:rPr>
-          <w:lang w:val="en-US"/>
-        </w:rPr>
-        <w:t>PostgreSQL</w:t>
-      </w:r>
-      <w:r>
-        <w:t xml:space="preserve"> – </w:t>
-      </w:r>
-      <w:r>
         <w:t xml:space="preserve">СУБД </w:t>
       </w:r>
       <w:r>
-        <w:t>с открытым исходным кодом, обеспечивающая как реляционные, так и нереляционные запросы.</w:t>
+        <w:t xml:space="preserve">с открытым исходным кодом, обеспечивающая как реляционные, так и </w:t>
+      </w:r>
+      <w:proofErr w:type="spellStart"/>
+      <w:r>
+        <w:t>нереляционные</w:t>
+      </w:r>
+      <w:proofErr w:type="spellEnd"/>
+      <w:r>
+        <w:t xml:space="preserve"> запросы.</w:t>
       </w:r>
     </w:p>
     <w:p>
@@ -1558,29 +1560,29 @@
         <w:jc w:val="both"/>
       </w:pPr>
       <w:r>
+        <w:t>Таким образом</w:t>
+      </w:r>
+      <w:r>
+        <w:t>, были сформированы цены на услуги продукта, позволяющие конкурировать с</w:t>
+      </w:r>
+      <w:r>
+        <w:t xml:space="preserve"> представленными ценами аналогов.</w:t>
+      </w:r>
+    </w:p>
+    <w:p>
+      <w:pPr>
+        <w:jc w:val="both"/>
+        <w:rPr>
+          <w:b/>
+          <w:bCs/>
+        </w:rPr>
+      </w:pPr>
+      <w:r>
+        <w:rPr>
+          <w:b/>
+          <w:bCs/>
+        </w:rPr>
         <w:lastRenderedPageBreak/>
-        <w:t>Таким образом</w:t>
-      </w:r>
-      <w:r>
-        <w:t>, были сформированы цены на услуги продукта, позволяющие конкурировать с</w:t>
-      </w:r>
-      <w:r>
-        <w:t xml:space="preserve"> представленными ценами аналогов.</w:t>
-      </w:r>
-    </w:p>
-    <w:p>
-      <w:pPr>
-        <w:jc w:val="both"/>
-        <w:rPr>
-          <w:b/>
-          <w:bCs/>
-        </w:rPr>
-      </w:pPr>
-      <w:r>
-        <w:rPr>
-          <w:b/>
-          <w:bCs/>
-        </w:rPr>
         <w:t>21</w:t>
       </w:r>
       <w:r>
@@ -1603,7 +1605,19 @@
         <w:jc w:val="both"/>
       </w:pPr>
       <w:r>
-        <w:t>Мы можем предложить более низкие цены для проведения тестирований. Они представлены на слайде. Стоимость напрямую зависит от количества сотрудников, для которых оно предназначено. Оплата происходит раз в месяц, за оплаченный период, компания может неограниченно пользоваться услугами сервиса.</w:t>
+        <w:t>Мы можем предложить более низкие цены для проведения тестирований. Они представлены на слайде. Стоимость</w:t>
+      </w:r>
+      <w:r>
+        <w:t xml:space="preserve"> услуги</w:t>
+      </w:r>
+      <w:r>
+        <w:t xml:space="preserve"> напрямую зависит от количества сотрудников</w:t>
+      </w:r>
+      <w:r>
+        <w:t xml:space="preserve"> для тестирования</w:t>
+      </w:r>
+      <w:r>
+        <w:t>. Оплата происходит раз в месяц, за оплаченный период, компания может неограниченно пользоваться услугами сервиса.</w:t>
       </w:r>
     </w:p>
     <w:p>
@@ -1671,6 +1685,17 @@
       </w:pPr>
       <w:r>
         <w:t xml:space="preserve">1. Чистая приведенная стоимость составит 327767 руб. </w:t>
+      </w:r>
+      <w:r>
+        <w:t xml:space="preserve"> (</w:t>
+      </w:r>
+      <w:r>
+        <w:t>финансовый показатель, который демонстрирует ожидаемый будущий доход проекта за вычетом его первоначальной стоимости. Проще говоря, NPV позволяет сравнить текущие деньги с будущими деньгами, которые из-за инфляции будут стоить дешевле.</w:t>
+      </w:r>
+      <w:bookmarkStart w:id="0" w:name="_GoBack"/>
+      <w:bookmarkEnd w:id="0"/>
+      <w:r>
+        <w:t>)</w:t>
       </w:r>
     </w:p>
     <w:p>
